--- a/п4. Технико экономическая характеристика/Технико экономическая характеристика.docx
+++ b/п4. Технико экономическая характеристика/Технико экономическая характеристика.docx
@@ -3,31 +3,3427 @@
 <w:document xmlns:wpc="http://schemas.microsoft.com/office/word/2010/wordprocessingCanvas" xmlns:mc="http://schemas.openxmlformats.org/markup-compatibility/2006" xmlns:o="urn:schemas-microsoft-com:office:office" xmlns:r="http://schemas.openxmlformats.org/officeDocument/2006/relationships" xmlns:m="http://schemas.openxmlformats.org/officeDocument/2006/math" xmlns:v="urn:schemas-microsoft-com:vml" xmlns:wp14="http://schemas.microsoft.com/office/word/2010/wordprocessingDrawing" xmlns:wp="http://schemas.openxmlformats.org/drawingml/2006/wordprocessingDrawing" xmlns:w10="urn:schemas-microsoft-com:office:word" xmlns:w="http://schemas.openxmlformats.org/wordprocessingml/2006/main" xmlns:w14="http://schemas.microsoft.com/office/word/2010/wordml" xmlns:wpg="http://schemas.microsoft.com/office/word/2010/wordprocessingGroup" xmlns:wpi="http://schemas.microsoft.com/office/word/2010/wordprocessingInk" xmlns:wne="http://schemas.microsoft.com/office/word/2006/wordml" xmlns:wps="http://schemas.microsoft.com/office/word/2010/wordprocessingShape" mc:Ignorable="w14 wp14">
   <w:body>
     <w:p>
-      <w:r>
-        <w:t>Университет образован 16 июля 1998 года в форме некоммерческой организации с названием: Негосударственное образовательное учреждение «</w:t>
-      </w:r>
-      <w:proofErr w:type="spellStart"/>
-      <w:r>
-        <w:t>Королёвская</w:t>
-      </w:r>
-      <w:proofErr w:type="spellEnd"/>
-      <w:r>
-        <w:t xml:space="preserve"> академия управления, экономики и социологии»</w:t>
-      </w:r>
-    </w:p>
-    <w:p>
-      <w:r>
-        <w:t>Основной целью организации является обучение студентов высшему образованию.</w:t>
-      </w:r>
-    </w:p>
-    <w:p>
-      <w:r>
-        <w:t>Предметом деятельности является обучение студентов высшему образованию.</w:t>
-      </w:r>
-    </w:p>
-    <w:p>
-      <w:r>
-        <w:t>Общество в установленном законом порядке осуществляет следующие виды деятельности:</w:t>
+      <w:pPr>
+        <w:pStyle w:val="1"/>
+      </w:pPr>
+      <w:bookmarkStart w:id="0" w:name="_Toc40720520"/>
+      <w:bookmarkStart w:id="1" w:name="_GoBack"/>
+      <w:bookmarkEnd w:id="1"/>
+      <w:r>
+        <w:t>Технико-</w:t>
+      </w:r>
+      <w:r>
+        <w:t>экономическая характеристика</w:t>
+      </w:r>
+      <w:bookmarkEnd w:id="0"/>
+    </w:p>
+    <w:p>
+      <w:pPr>
+        <w:pStyle w:val="2"/>
+        <w:numPr>
+          <w:ilvl w:val="0"/>
+          <w:numId w:val="2"/>
+        </w:numPr>
+        <w:jc w:val="center"/>
+      </w:pPr>
+      <w:bookmarkStart w:id="2" w:name="_Toc252366777"/>
+      <w:bookmarkStart w:id="3" w:name="_Toc528144111"/>
+      <w:bookmarkStart w:id="4" w:name="_Toc40720521"/>
+      <w:r>
+        <w:t>Общие положения</w:t>
+      </w:r>
+      <w:bookmarkEnd w:id="2"/>
+      <w:bookmarkEnd w:id="3"/>
+      <w:bookmarkEnd w:id="4"/>
+    </w:p>
+    <w:p>
+      <w:pPr>
+        <w:spacing w:line="360" w:lineRule="auto"/>
+        <w:ind w:firstLine="709"/>
+        <w:jc w:val="both"/>
+      </w:pPr>
+      <w:r>
+        <w:t>1.1. Отдел программного обеспечения (далее - Отдел) Государственн</w:t>
+      </w:r>
+      <w:r>
+        <w:t>о</w:t>
+      </w:r>
+      <w:r>
+        <w:t>го бюджетного образовательного учреждения высшего образования Моско</w:t>
+      </w:r>
+      <w:r>
+        <w:t>в</w:t>
+      </w:r>
+      <w:r>
+        <w:t>ской области «Технологический университет» (далее – Университет) являе</w:t>
+      </w:r>
+      <w:r>
+        <w:t>т</w:t>
+      </w:r>
+      <w:r>
+        <w:t>ся самостоятельным структурным подразделением.</w:t>
+      </w:r>
+    </w:p>
+    <w:p>
+      <w:pPr>
+        <w:spacing w:line="360" w:lineRule="auto"/>
+        <w:ind w:firstLine="709"/>
+        <w:jc w:val="both"/>
+      </w:pPr>
+      <w:r>
+        <w:t>1.2. Настоящее Положение регулирует деятельность Отдела, определ</w:t>
+      </w:r>
+      <w:r>
+        <w:t>я</w:t>
+      </w:r>
+      <w:r>
+        <w:t>ет его задачи, функции, права и обязанности.</w:t>
+      </w:r>
+    </w:p>
+    <w:p>
+      <w:pPr>
+        <w:spacing w:line="360" w:lineRule="auto"/>
+        <w:ind w:firstLine="709"/>
+        <w:jc w:val="both"/>
+      </w:pPr>
+      <w:r>
+        <w:t>1.3. Координацию деятельности Отдела осуществляет проректор по информационным технологиям.</w:t>
+      </w:r>
+    </w:p>
+    <w:p>
+      <w:pPr>
+        <w:spacing w:line="360" w:lineRule="auto"/>
+        <w:ind w:firstLine="709"/>
+        <w:jc w:val="both"/>
+      </w:pPr>
+      <w:r>
+        <w:t>1.4. В своей деятельности Отдел руководствуется законодательством Российской Федерации в сфере образования, Уставом и Правилами внутре</w:t>
+      </w:r>
+      <w:r>
+        <w:t>н</w:t>
+      </w:r>
+      <w:r>
+        <w:t>него трудового распорядка, установленными в Университете, приказами и распоряжениями ректора, а также настоящим Положением.</w:t>
+      </w:r>
+    </w:p>
+    <w:p>
+      <w:pPr>
+        <w:spacing w:line="360" w:lineRule="auto"/>
+        <w:ind w:firstLine="709"/>
+        <w:jc w:val="both"/>
+      </w:pPr>
+      <w:r>
+        <w:t>1.5. Условия труда работников Отдела определяются Правилами вну</w:t>
+      </w:r>
+      <w:r>
+        <w:t>т</w:t>
+      </w:r>
+      <w:r>
+        <w:t>реннего трудового распорядка, установленными в Университете, трудовыми договорами, заключаемыми с каждым работником, и должностными и</w:t>
+      </w:r>
+      <w:r>
+        <w:t>н</w:t>
+      </w:r>
+      <w:r>
+        <w:t>струкциями.</w:t>
+      </w:r>
+    </w:p>
+    <w:p>
+      <w:pPr>
+        <w:spacing w:line="360" w:lineRule="auto"/>
+        <w:ind w:firstLine="709"/>
+        <w:jc w:val="both"/>
+      </w:pPr>
+      <w:r>
+        <w:t>1.6. Отдел входит в состав службы проректора по информационным технологиям.</w:t>
+      </w:r>
+    </w:p>
+    <w:p>
+      <w:pPr>
+        <w:spacing w:line="360" w:lineRule="auto"/>
+        <w:ind w:firstLine="709"/>
+        <w:jc w:val="both"/>
+      </w:pPr>
+      <w:r>
+        <w:t>1.7. Должностные обязанности работников Отдела, включая начальн</w:t>
+      </w:r>
+      <w:r>
+        <w:t>и</w:t>
+      </w:r>
+      <w:r>
+        <w:t>ка Отдела, определяются должностными инструкциями, утверждаемыми ре</w:t>
+      </w:r>
+      <w:r>
+        <w:t>к</w:t>
+      </w:r>
+      <w:r>
+        <w:t>тором Университета.</w:t>
+      </w:r>
+    </w:p>
+    <w:p>
+      <w:pPr>
+        <w:spacing w:line="360" w:lineRule="auto"/>
+        <w:ind w:firstLine="709"/>
+        <w:jc w:val="both"/>
+      </w:pPr>
+      <w:r>
+        <w:t>1.8. Отдел создается, реорганизуется и ликвидируется приказом рект</w:t>
+      </w:r>
+      <w:r>
+        <w:t>о</w:t>
+      </w:r>
+      <w:r>
+        <w:t>ра Университета.</w:t>
+      </w:r>
+    </w:p>
+    <w:p>
+      <w:pPr>
+        <w:ind w:firstLine="709"/>
+      </w:pPr>
+    </w:p>
+    <w:p>
+      <w:pPr>
+        <w:pStyle w:val="2"/>
+        <w:numPr>
+          <w:ilvl w:val="0"/>
+          <w:numId w:val="2"/>
+        </w:numPr>
+        <w:jc w:val="center"/>
+      </w:pPr>
+      <w:bookmarkStart w:id="5" w:name="_Toc528144112"/>
+      <w:bookmarkStart w:id="6" w:name="_Toc40720522"/>
+      <w:r>
+        <w:t>Организационная структура</w:t>
+      </w:r>
+      <w:r>
+        <w:t xml:space="preserve"> и управление</w:t>
+      </w:r>
+      <w:bookmarkEnd w:id="5"/>
+      <w:bookmarkEnd w:id="6"/>
+    </w:p>
+    <w:p>
+      <w:pPr>
+        <w:widowControl w:val="0"/>
+        <w:shd w:val="clear" w:color="auto" w:fill="FFFFFF"/>
+        <w:tabs>
+          <w:tab w:val="left" w:pos="1008"/>
+          <w:tab w:val="left" w:pos="1134"/>
+        </w:tabs>
+        <w:autoSpaceDE w:val="0"/>
+        <w:autoSpaceDN w:val="0"/>
+        <w:adjustRightInd w:val="0"/>
+        <w:spacing w:line="360" w:lineRule="auto"/>
+        <w:ind w:firstLine="567"/>
+        <w:jc w:val="both"/>
+        <w:rPr>
+          <w:szCs w:val="28"/>
+        </w:rPr>
+      </w:pPr>
+      <w:r>
+        <w:rPr>
+          <w:szCs w:val="28"/>
+        </w:rPr>
+        <w:t>2</w:t>
+      </w:r>
+      <w:r>
+        <w:rPr>
+          <w:szCs w:val="28"/>
+        </w:rPr>
+        <w:t>.</w:t>
+      </w:r>
+      <w:r>
+        <w:rPr>
+          <w:szCs w:val="28"/>
+        </w:rPr>
+        <w:t>1</w:t>
+      </w:r>
+      <w:r>
+        <w:rPr>
+          <w:szCs w:val="28"/>
+        </w:rPr>
+        <w:t>. Структура и штат</w:t>
+      </w:r>
+      <w:r>
+        <w:rPr>
+          <w:szCs w:val="28"/>
+        </w:rPr>
+        <w:t xml:space="preserve"> сотрудников О</w:t>
+      </w:r>
+      <w:r>
+        <w:rPr>
+          <w:szCs w:val="28"/>
+        </w:rPr>
+        <w:t>тдела, а также их изменени</w:t>
+      </w:r>
+      <w:r>
+        <w:rPr>
+          <w:szCs w:val="28"/>
+        </w:rPr>
+        <w:t>я</w:t>
+      </w:r>
+      <w:r>
+        <w:rPr>
+          <w:szCs w:val="28"/>
+        </w:rPr>
+        <w:t xml:space="preserve"> утве</w:t>
+      </w:r>
+      <w:r>
+        <w:rPr>
+          <w:szCs w:val="28"/>
+        </w:rPr>
+        <w:t>р</w:t>
+      </w:r>
+      <w:r>
+        <w:rPr>
+          <w:szCs w:val="28"/>
+        </w:rPr>
+        <w:t xml:space="preserve">ждаются приказом ректора </w:t>
+      </w:r>
+      <w:r>
+        <w:rPr>
+          <w:szCs w:val="28"/>
+        </w:rPr>
+        <w:t>Университета</w:t>
+      </w:r>
+      <w:r>
+        <w:rPr>
+          <w:szCs w:val="28"/>
+        </w:rPr>
+        <w:t xml:space="preserve"> по представлению </w:t>
+      </w:r>
+      <w:r>
+        <w:rPr>
+          <w:szCs w:val="28"/>
+        </w:rPr>
+        <w:t>проректора по</w:t>
+      </w:r>
+      <w:r>
+        <w:rPr>
+          <w:szCs w:val="28"/>
+        </w:rPr>
+        <w:t xml:space="preserve"> </w:t>
+      </w:r>
+      <w:r>
+        <w:rPr>
+          <w:szCs w:val="28"/>
+        </w:rPr>
+        <w:t>информационным технологиям</w:t>
+      </w:r>
+      <w:r>
+        <w:rPr>
+          <w:szCs w:val="28"/>
+        </w:rPr>
+        <w:t>.</w:t>
+      </w:r>
+    </w:p>
+    <w:p>
+      <w:pPr>
+        <w:widowControl w:val="0"/>
+        <w:shd w:val="clear" w:color="auto" w:fill="FFFFFF"/>
+        <w:tabs>
+          <w:tab w:val="left" w:pos="1008"/>
+        </w:tabs>
+        <w:autoSpaceDE w:val="0"/>
+        <w:autoSpaceDN w:val="0"/>
+        <w:adjustRightInd w:val="0"/>
+        <w:spacing w:line="360" w:lineRule="auto"/>
+        <w:ind w:firstLine="567"/>
+        <w:jc w:val="both"/>
+        <w:rPr>
+          <w:szCs w:val="28"/>
+        </w:rPr>
+      </w:pPr>
+      <w:r>
+        <w:rPr>
+          <w:szCs w:val="28"/>
+        </w:rPr>
+        <w:t>2</w:t>
+      </w:r>
+      <w:r>
+        <w:rPr>
+          <w:szCs w:val="28"/>
+        </w:rPr>
+        <w:t>.</w:t>
+      </w:r>
+      <w:r>
+        <w:rPr>
+          <w:szCs w:val="28"/>
+        </w:rPr>
+        <w:t>2</w:t>
+      </w:r>
+      <w:r>
+        <w:rPr>
+          <w:szCs w:val="28"/>
+        </w:rPr>
+        <w:t xml:space="preserve">. </w:t>
+      </w:r>
+      <w:r>
+        <w:rPr>
+          <w:szCs w:val="28"/>
+        </w:rPr>
+        <w:t>Руководство Отделом осуществляет н</w:t>
+      </w:r>
+      <w:r>
+        <w:rPr>
+          <w:szCs w:val="28"/>
+        </w:rPr>
+        <w:t xml:space="preserve">ачальник </w:t>
+      </w:r>
+      <w:r>
+        <w:rPr>
+          <w:szCs w:val="28"/>
+        </w:rPr>
+        <w:t>о</w:t>
+      </w:r>
+      <w:r>
+        <w:rPr>
+          <w:szCs w:val="28"/>
+        </w:rPr>
+        <w:t>тдела</w:t>
+      </w:r>
+      <w:r>
+        <w:rPr>
+          <w:szCs w:val="28"/>
+        </w:rPr>
+        <w:t>, который</w:t>
+      </w:r>
+      <w:r>
+        <w:rPr>
+          <w:szCs w:val="28"/>
+        </w:rPr>
+        <w:t xml:space="preserve"> непосредственно подчиняется </w:t>
+      </w:r>
+      <w:r>
+        <w:rPr>
+          <w:szCs w:val="28"/>
+        </w:rPr>
+        <w:t>проректору</w:t>
+      </w:r>
+      <w:r>
+        <w:rPr>
+          <w:szCs w:val="28"/>
+        </w:rPr>
+        <w:t xml:space="preserve"> по </w:t>
+      </w:r>
+      <w:r>
+        <w:rPr>
+          <w:szCs w:val="28"/>
+        </w:rPr>
+        <w:t>информационным технологиям</w:t>
+      </w:r>
+      <w:r>
+        <w:rPr>
+          <w:szCs w:val="28"/>
+        </w:rPr>
+        <w:t xml:space="preserve">. </w:t>
+      </w:r>
+    </w:p>
+    <w:p>
+      <w:pPr>
+        <w:widowControl w:val="0"/>
+        <w:shd w:val="clear" w:color="auto" w:fill="FFFFFF"/>
+        <w:tabs>
+          <w:tab w:val="left" w:pos="1008"/>
+        </w:tabs>
+        <w:autoSpaceDE w:val="0"/>
+        <w:autoSpaceDN w:val="0"/>
+        <w:adjustRightInd w:val="0"/>
+        <w:spacing w:line="360" w:lineRule="auto"/>
+        <w:ind w:firstLine="567"/>
+        <w:jc w:val="both"/>
+        <w:rPr>
+          <w:szCs w:val="28"/>
+        </w:rPr>
+      </w:pPr>
+      <w:r>
+        <w:rPr>
+          <w:szCs w:val="28"/>
+        </w:rPr>
+        <w:t>2</w:t>
+      </w:r>
+      <w:r>
+        <w:rPr>
+          <w:szCs w:val="28"/>
+        </w:rPr>
+        <w:t>.</w:t>
+      </w:r>
+      <w:r>
+        <w:rPr>
+          <w:szCs w:val="28"/>
+        </w:rPr>
+        <w:t>3. Работники</w:t>
+      </w:r>
+      <w:r>
+        <w:rPr>
+          <w:szCs w:val="28"/>
+        </w:rPr>
+        <w:t xml:space="preserve"> </w:t>
+      </w:r>
+      <w:r>
+        <w:rPr>
+          <w:szCs w:val="28"/>
+        </w:rPr>
+        <w:t>О</w:t>
+      </w:r>
+      <w:r>
+        <w:rPr>
+          <w:szCs w:val="28"/>
+        </w:rPr>
+        <w:t>тдела</w:t>
+      </w:r>
+      <w:r>
+        <w:rPr>
+          <w:szCs w:val="28"/>
+        </w:rPr>
+        <w:t xml:space="preserve"> </w:t>
+      </w:r>
+      <w:r>
+        <w:rPr>
+          <w:szCs w:val="28"/>
+        </w:rPr>
+        <w:t xml:space="preserve">выполняют свои </w:t>
+      </w:r>
+      <w:r>
+        <w:rPr>
+          <w:szCs w:val="28"/>
+        </w:rPr>
+        <w:t>обязанности</w:t>
+      </w:r>
+      <w:r>
+        <w:rPr>
+          <w:szCs w:val="28"/>
+        </w:rPr>
+        <w:t xml:space="preserve"> согласно должнос</w:t>
+      </w:r>
+      <w:r>
+        <w:rPr>
+          <w:szCs w:val="28"/>
+        </w:rPr>
+        <w:t>т</w:t>
+      </w:r>
+      <w:r>
+        <w:rPr>
+          <w:szCs w:val="28"/>
+        </w:rPr>
+        <w:t>ным инструкциям и трудовым договорам.</w:t>
+      </w:r>
+    </w:p>
+    <w:p>
+      <w:pPr>
+        <w:widowControl w:val="0"/>
+        <w:shd w:val="clear" w:color="auto" w:fill="FFFFFF"/>
+        <w:tabs>
+          <w:tab w:val="left" w:pos="1008"/>
+          <w:tab w:val="left" w:pos="1134"/>
+        </w:tabs>
+        <w:autoSpaceDE w:val="0"/>
+        <w:autoSpaceDN w:val="0"/>
+        <w:adjustRightInd w:val="0"/>
+        <w:spacing w:line="360" w:lineRule="auto"/>
+        <w:ind w:firstLine="567"/>
+        <w:jc w:val="both"/>
+        <w:rPr>
+          <w:szCs w:val="28"/>
+        </w:rPr>
+      </w:pPr>
+      <w:r>
+        <w:rPr>
+          <w:szCs w:val="28"/>
+        </w:rPr>
+        <w:t>2</w:t>
+      </w:r>
+      <w:r>
+        <w:rPr>
+          <w:szCs w:val="28"/>
+        </w:rPr>
+        <w:t>.</w:t>
+      </w:r>
+      <w:r>
+        <w:rPr>
+          <w:szCs w:val="28"/>
+        </w:rPr>
+        <w:t>4.</w:t>
+      </w:r>
+      <w:r>
+        <w:rPr>
+          <w:szCs w:val="28"/>
+        </w:rPr>
+        <w:t xml:space="preserve"> В период временного</w:t>
+      </w:r>
+      <w:r>
+        <w:rPr>
+          <w:szCs w:val="28"/>
+        </w:rPr>
+        <w:t xml:space="preserve"> (болезнь, отпуск, командировка)</w:t>
+      </w:r>
+      <w:r>
+        <w:rPr>
+          <w:szCs w:val="28"/>
+        </w:rPr>
+        <w:t xml:space="preserve"> отсутствия начальника </w:t>
+      </w:r>
+      <w:r>
+        <w:rPr>
+          <w:szCs w:val="28"/>
+        </w:rPr>
+        <w:t>О</w:t>
+      </w:r>
+      <w:r>
+        <w:rPr>
+          <w:szCs w:val="28"/>
+        </w:rPr>
+        <w:t xml:space="preserve">тдела его обязанности могут быть возложены </w:t>
+      </w:r>
+      <w:r>
+        <w:rPr>
+          <w:szCs w:val="28"/>
+        </w:rPr>
+        <w:t xml:space="preserve">на заместителя начальника отдела, </w:t>
+      </w:r>
+      <w:r>
+        <w:rPr>
+          <w:szCs w:val="28"/>
+        </w:rPr>
+        <w:t xml:space="preserve">который </w:t>
+      </w:r>
+      <w:r>
+        <w:rPr>
+          <w:szCs w:val="28"/>
+        </w:rPr>
+        <w:t>несет ответственность за надлежащее их испо</w:t>
+      </w:r>
+      <w:r>
+        <w:rPr>
+          <w:szCs w:val="28"/>
+        </w:rPr>
+        <w:t>л</w:t>
+      </w:r>
+      <w:r>
+        <w:rPr>
+          <w:szCs w:val="28"/>
+        </w:rPr>
+        <w:t>нение</w:t>
+      </w:r>
+      <w:r>
+        <w:rPr>
+          <w:szCs w:val="28"/>
+        </w:rPr>
+        <w:t>.</w:t>
+      </w:r>
+    </w:p>
+    <w:p>
+      <w:pPr>
+        <w:widowControl w:val="0"/>
+        <w:shd w:val="clear" w:color="auto" w:fill="FFFFFF"/>
+        <w:tabs>
+          <w:tab w:val="left" w:pos="1008"/>
+        </w:tabs>
+        <w:autoSpaceDE w:val="0"/>
+        <w:autoSpaceDN w:val="0"/>
+        <w:adjustRightInd w:val="0"/>
+        <w:spacing w:line="360" w:lineRule="auto"/>
+        <w:ind w:firstLine="567"/>
+        <w:jc w:val="both"/>
+        <w:rPr>
+          <w:szCs w:val="28"/>
+        </w:rPr>
+      </w:pPr>
+      <w:r>
+        <w:rPr>
+          <w:szCs w:val="28"/>
+        </w:rPr>
+        <w:t>2</w:t>
+      </w:r>
+      <w:r>
+        <w:rPr>
+          <w:szCs w:val="28"/>
+        </w:rPr>
+        <w:t>.</w:t>
+      </w:r>
+      <w:r>
+        <w:rPr>
+          <w:szCs w:val="28"/>
+        </w:rPr>
+        <w:t>5</w:t>
+      </w:r>
+      <w:r>
+        <w:rPr>
+          <w:szCs w:val="28"/>
+        </w:rPr>
+        <w:t xml:space="preserve">. Прием на работу и освобождение от занимаемых должностей осуществляется приказом ректора </w:t>
+      </w:r>
+      <w:r>
+        <w:rPr>
+          <w:szCs w:val="28"/>
+        </w:rPr>
+        <w:t>Университета в соответствии с</w:t>
+      </w:r>
+      <w:r>
+        <w:rPr>
+          <w:szCs w:val="28"/>
+        </w:rPr>
+        <w:t xml:space="preserve"> трудовым з</w:t>
+      </w:r>
+      <w:r>
+        <w:rPr>
+          <w:szCs w:val="28"/>
+        </w:rPr>
+        <w:t>а</w:t>
+      </w:r>
+      <w:r>
+        <w:rPr>
+          <w:szCs w:val="28"/>
+        </w:rPr>
+        <w:t>конодательством</w:t>
+      </w:r>
+      <w:r>
+        <w:rPr>
+          <w:szCs w:val="28"/>
+        </w:rPr>
+        <w:t xml:space="preserve"> Российской Федерации</w:t>
+      </w:r>
+      <w:r>
+        <w:rPr>
+          <w:szCs w:val="28"/>
+        </w:rPr>
+        <w:t xml:space="preserve">, по представлению </w:t>
+      </w:r>
+      <w:r>
+        <w:rPr>
+          <w:szCs w:val="28"/>
+        </w:rPr>
+        <w:t>проректора</w:t>
+      </w:r>
+      <w:r>
+        <w:rPr>
+          <w:szCs w:val="28"/>
+        </w:rPr>
+        <w:t xml:space="preserve"> по </w:t>
+      </w:r>
+      <w:r>
+        <w:rPr>
+          <w:szCs w:val="28"/>
+        </w:rPr>
+        <w:t>информационным технологиям</w:t>
+      </w:r>
+      <w:r>
+        <w:rPr>
+          <w:szCs w:val="28"/>
+        </w:rPr>
+        <w:t xml:space="preserve">. </w:t>
+      </w:r>
+    </w:p>
+    <w:p>
+      <w:pPr>
+        <w:widowControl w:val="0"/>
+        <w:shd w:val="clear" w:color="auto" w:fill="FFFFFF"/>
+        <w:tabs>
+          <w:tab w:val="left" w:pos="1008"/>
+        </w:tabs>
+        <w:autoSpaceDE w:val="0"/>
+        <w:autoSpaceDN w:val="0"/>
+        <w:adjustRightInd w:val="0"/>
+        <w:spacing w:line="360" w:lineRule="auto"/>
+        <w:ind w:firstLine="567"/>
+        <w:jc w:val="both"/>
+        <w:rPr>
+          <w:szCs w:val="28"/>
+        </w:rPr>
+      </w:pPr>
+      <w:r>
+        <w:rPr>
+          <w:szCs w:val="28"/>
+        </w:rPr>
+        <w:t>2</w:t>
+      </w:r>
+      <w:r>
+        <w:rPr>
+          <w:szCs w:val="28"/>
+        </w:rPr>
+        <w:t>.</w:t>
+      </w:r>
+      <w:r>
+        <w:rPr>
+          <w:szCs w:val="28"/>
+        </w:rPr>
+        <w:t>6</w:t>
+      </w:r>
+      <w:r>
+        <w:rPr>
+          <w:szCs w:val="28"/>
+        </w:rPr>
+        <w:t xml:space="preserve">. Полномочия, права, обязанности, ответственность, требования к квалификации сотрудников </w:t>
+      </w:r>
+      <w:r>
+        <w:rPr>
+          <w:szCs w:val="28"/>
+        </w:rPr>
+        <w:t>О</w:t>
+      </w:r>
+      <w:r>
+        <w:rPr>
+          <w:szCs w:val="28"/>
+        </w:rPr>
+        <w:t>тдела приведены в соответствующих дол</w:t>
+      </w:r>
+      <w:r>
+        <w:rPr>
+          <w:szCs w:val="28"/>
+        </w:rPr>
+        <w:t>ж</w:t>
+      </w:r>
+      <w:r>
+        <w:rPr>
+          <w:szCs w:val="28"/>
+        </w:rPr>
+        <w:t xml:space="preserve">ностных инструкциях сотрудников. </w:t>
+      </w:r>
+    </w:p>
+    <w:p>
+      <w:pPr>
+        <w:ind w:firstLine="709"/>
+      </w:pPr>
+    </w:p>
+    <w:p>
+      <w:pPr>
+        <w:pStyle w:val="2"/>
+        <w:numPr>
+          <w:ilvl w:val="0"/>
+          <w:numId w:val="2"/>
+        </w:numPr>
+        <w:jc w:val="center"/>
+      </w:pPr>
+      <w:bookmarkStart w:id="7" w:name="_Toc252366779"/>
+      <w:bookmarkStart w:id="8" w:name="_Toc528144113"/>
+      <w:bookmarkStart w:id="9" w:name="_Toc40720523"/>
+      <w:r>
+        <w:t>Основные задачи</w:t>
+      </w:r>
+      <w:bookmarkEnd w:id="7"/>
+      <w:bookmarkEnd w:id="8"/>
+      <w:bookmarkEnd w:id="9"/>
+    </w:p>
+    <w:p>
+      <w:pPr>
+        <w:spacing w:line="360" w:lineRule="auto"/>
+        <w:ind w:firstLine="567"/>
+        <w:jc w:val="both"/>
+        <w:rPr>
+          <w:szCs w:val="28"/>
+        </w:rPr>
+      </w:pPr>
+      <w:r>
+        <w:rPr>
+          <w:szCs w:val="28"/>
+        </w:rPr>
+        <w:t>Основными задачами Отдела являются:</w:t>
+      </w:r>
+    </w:p>
+    <w:p>
+      <w:pPr>
+        <w:pStyle w:val="a3"/>
+        <w:numPr>
+          <w:ilvl w:val="1"/>
+          <w:numId w:val="4"/>
+        </w:numPr>
+        <w:tabs>
+          <w:tab w:val="left" w:pos="1276"/>
+        </w:tabs>
+        <w:spacing w:before="60" w:line="360" w:lineRule="auto"/>
+        <w:ind w:left="0" w:firstLine="709"/>
+        <w:jc w:val="both"/>
+        <w:rPr>
+          <w:szCs w:val="28"/>
+        </w:rPr>
+      </w:pPr>
+      <w:r>
+        <w:rPr>
+          <w:szCs w:val="28"/>
+        </w:rPr>
+        <w:t>Организация освоения и применения новых программных и те</w:t>
+      </w:r>
+      <w:r>
+        <w:rPr>
+          <w:szCs w:val="28"/>
+        </w:rPr>
+        <w:t>х</w:t>
+      </w:r>
+      <w:r>
+        <w:rPr>
+          <w:szCs w:val="28"/>
+        </w:rPr>
+        <w:t xml:space="preserve">нических средств, информационных технологий в образовании, </w:t>
+      </w:r>
+      <w:r>
+        <w:rPr>
+          <w:szCs w:val="28"/>
+        </w:rPr>
+        <w:lastRenderedPageBreak/>
+        <w:t>накопление и систематизация общего и тематического прикладного программного обесп</w:t>
+      </w:r>
+      <w:r>
+        <w:rPr>
+          <w:szCs w:val="28"/>
+        </w:rPr>
+        <w:t>е</w:t>
+      </w:r>
+      <w:r>
+        <w:rPr>
+          <w:szCs w:val="28"/>
+        </w:rPr>
+        <w:t>чения.</w:t>
+      </w:r>
+    </w:p>
+    <w:p>
+      <w:pPr>
+        <w:pStyle w:val="a3"/>
+        <w:numPr>
+          <w:ilvl w:val="1"/>
+          <w:numId w:val="4"/>
+        </w:numPr>
+        <w:tabs>
+          <w:tab w:val="left" w:pos="1276"/>
+        </w:tabs>
+        <w:spacing w:before="60" w:line="360" w:lineRule="auto"/>
+        <w:ind w:left="0" w:firstLine="709"/>
+        <w:jc w:val="both"/>
+        <w:rPr>
+          <w:szCs w:val="28"/>
+        </w:rPr>
+      </w:pPr>
+      <w:r>
+        <w:rPr>
+          <w:szCs w:val="28"/>
+        </w:rPr>
+        <w:t xml:space="preserve">Консультирование пользователей Университета по вопросам </w:t>
+      </w:r>
+      <w:r>
+        <w:rPr>
+          <w:szCs w:val="28"/>
+        </w:rPr>
+        <w:t>приобрете</w:t>
+      </w:r>
+      <w:r>
+        <w:rPr>
+          <w:szCs w:val="28"/>
+        </w:rPr>
+        <w:t>ния и внедрения</w:t>
+      </w:r>
+      <w:r>
+        <w:rPr>
+          <w:szCs w:val="28"/>
+        </w:rPr>
+        <w:t xml:space="preserve"> в </w:t>
+      </w:r>
+      <w:r>
+        <w:rPr>
+          <w:szCs w:val="28"/>
+        </w:rPr>
+        <w:t>образовательный</w:t>
+      </w:r>
+      <w:r>
+        <w:rPr>
+          <w:szCs w:val="28"/>
+        </w:rPr>
+        <w:t xml:space="preserve"> процесс современного </w:t>
+      </w:r>
+      <w:r>
+        <w:rPr>
+          <w:szCs w:val="28"/>
+        </w:rPr>
+        <w:t>програм</w:t>
+      </w:r>
+      <w:r>
+        <w:rPr>
+          <w:szCs w:val="28"/>
+        </w:rPr>
+        <w:t>м</w:t>
+      </w:r>
+      <w:r>
+        <w:rPr>
+          <w:szCs w:val="28"/>
+        </w:rPr>
+        <w:t xml:space="preserve">ного обеспечения. </w:t>
+      </w:r>
+    </w:p>
+    <w:p>
+      <w:pPr>
+        <w:pStyle w:val="a3"/>
+        <w:numPr>
+          <w:ilvl w:val="1"/>
+          <w:numId w:val="4"/>
+        </w:numPr>
+        <w:tabs>
+          <w:tab w:val="left" w:pos="1276"/>
+        </w:tabs>
+        <w:spacing w:before="60" w:line="360" w:lineRule="auto"/>
+        <w:ind w:left="0" w:firstLine="709"/>
+        <w:jc w:val="both"/>
+        <w:rPr>
+          <w:szCs w:val="28"/>
+        </w:rPr>
+      </w:pPr>
+      <w:r>
+        <w:rPr>
+          <w:szCs w:val="28"/>
+        </w:rPr>
+        <w:t>О</w:t>
+      </w:r>
+      <w:r>
+        <w:rPr>
+          <w:szCs w:val="28"/>
+        </w:rPr>
+        <w:t xml:space="preserve">существление деятельности, направленной на формирование и развитие корпоративной информационной среды </w:t>
+      </w:r>
+      <w:r>
+        <w:rPr>
+          <w:szCs w:val="28"/>
+        </w:rPr>
+        <w:t>Университета</w:t>
+      </w:r>
+      <w:r>
+        <w:rPr>
+          <w:szCs w:val="28"/>
+        </w:rPr>
+        <w:t>, а также ее интеграцию в российское и международ</w:t>
+      </w:r>
+      <w:r>
+        <w:rPr>
+          <w:szCs w:val="28"/>
+        </w:rPr>
+        <w:t>ное информационное пространство.</w:t>
+      </w:r>
+    </w:p>
+    <w:p>
+      <w:pPr>
+        <w:pStyle w:val="a3"/>
+        <w:numPr>
+          <w:ilvl w:val="1"/>
+          <w:numId w:val="4"/>
+        </w:numPr>
+        <w:tabs>
+          <w:tab w:val="left" w:pos="1276"/>
+        </w:tabs>
+        <w:spacing w:before="60" w:line="360" w:lineRule="auto"/>
+        <w:ind w:left="0" w:firstLine="709"/>
+        <w:jc w:val="both"/>
+        <w:rPr>
+          <w:szCs w:val="28"/>
+        </w:rPr>
+      </w:pPr>
+      <w:r>
+        <w:rPr>
+          <w:szCs w:val="28"/>
+        </w:rPr>
+        <w:t>Техническое сопровождение и развитие информационной инфр</w:t>
+      </w:r>
+      <w:r>
+        <w:rPr>
+          <w:szCs w:val="28"/>
+        </w:rPr>
+        <w:t>а</w:t>
+      </w:r>
+      <w:r>
+        <w:rPr>
+          <w:szCs w:val="28"/>
+        </w:rPr>
+        <w:t>структуры Университета, в том числе:</w:t>
+      </w:r>
+    </w:p>
+    <w:p>
+      <w:pPr>
+        <w:numPr>
+          <w:ilvl w:val="2"/>
+          <w:numId w:val="3"/>
+        </w:numPr>
+        <w:tabs>
+          <w:tab w:val="num" w:pos="0"/>
+          <w:tab w:val="left" w:pos="1276"/>
+        </w:tabs>
+        <w:spacing w:line="360" w:lineRule="auto"/>
+        <w:ind w:left="0" w:firstLine="851"/>
+        <w:jc w:val="both"/>
+        <w:rPr>
+          <w:szCs w:val="28"/>
+        </w:rPr>
+      </w:pPr>
+      <w:r>
+        <w:rPr>
+          <w:szCs w:val="28"/>
+        </w:rPr>
+        <w:t>участие в распределении вычислительной техники и оргтехники по структурным подразделениям Университета;</w:t>
+      </w:r>
+    </w:p>
+    <w:p>
+      <w:pPr>
+        <w:numPr>
+          <w:ilvl w:val="2"/>
+          <w:numId w:val="3"/>
+        </w:numPr>
+        <w:spacing w:line="360" w:lineRule="auto"/>
+        <w:ind w:left="0" w:firstLine="851"/>
+        <w:jc w:val="both"/>
+      </w:pPr>
+      <w:r>
+        <w:rPr>
+          <w:szCs w:val="28"/>
+        </w:rPr>
+        <w:t>участие в определении потребности Университета в новой вычисл</w:t>
+      </w:r>
+      <w:r>
+        <w:rPr>
+          <w:szCs w:val="28"/>
+        </w:rPr>
+        <w:t>и</w:t>
+      </w:r>
+      <w:r>
+        <w:rPr>
+          <w:szCs w:val="28"/>
+        </w:rPr>
+        <w:t>тельной технике и оргтехнике;</w:t>
+      </w:r>
+    </w:p>
+    <w:p>
+      <w:pPr>
+        <w:numPr>
+          <w:ilvl w:val="2"/>
+          <w:numId w:val="3"/>
+        </w:numPr>
+        <w:spacing w:after="0" w:line="360" w:lineRule="auto"/>
+        <w:ind w:left="0" w:firstLine="851"/>
+        <w:jc w:val="both"/>
+      </w:pPr>
+      <w:r>
+        <w:rPr>
+          <w:szCs w:val="28"/>
+        </w:rPr>
+        <w:t>участие в определении потребностей в новом прикладном пр</w:t>
+      </w:r>
+      <w:r>
+        <w:rPr>
+          <w:szCs w:val="28"/>
+        </w:rPr>
+        <w:t>о</w:t>
+      </w:r>
+      <w:r>
+        <w:rPr>
+          <w:szCs w:val="28"/>
+        </w:rPr>
+        <w:t>граммном обеспечении.</w:t>
+      </w:r>
+    </w:p>
+    <w:p/>
+    <w:p>
+      <w:pPr>
+        <w:pStyle w:val="2"/>
+        <w:numPr>
+          <w:ilvl w:val="0"/>
+          <w:numId w:val="4"/>
+        </w:numPr>
+        <w:jc w:val="center"/>
+      </w:pPr>
+      <w:bookmarkStart w:id="10" w:name="_Toc252366780"/>
+      <w:bookmarkStart w:id="11" w:name="_Toc528144114"/>
+      <w:bookmarkStart w:id="12" w:name="_Toc40720524"/>
+      <w:r>
+        <w:t xml:space="preserve">Функции </w:t>
+      </w:r>
+      <w:bookmarkEnd w:id="10"/>
+      <w:r>
+        <w:t>отдела</w:t>
+      </w:r>
+      <w:bookmarkEnd w:id="11"/>
+      <w:bookmarkEnd w:id="12"/>
+    </w:p>
+    <w:p>
+      <w:pPr>
+        <w:spacing w:line="360" w:lineRule="auto"/>
+        <w:ind w:firstLine="567"/>
+        <w:jc w:val="both"/>
+        <w:rPr>
+          <w:szCs w:val="28"/>
+        </w:rPr>
+      </w:pPr>
+      <w:r>
+        <w:rPr>
+          <w:szCs w:val="28"/>
+        </w:rPr>
+        <w:t>В соотве</w:t>
+      </w:r>
+      <w:r>
+        <w:rPr>
+          <w:szCs w:val="28"/>
+        </w:rPr>
+        <w:t>тствии с возложенными задачами О</w:t>
+      </w:r>
+      <w:r>
+        <w:rPr>
+          <w:szCs w:val="28"/>
+        </w:rPr>
+        <w:t>тдел осуществляет следу</w:t>
+      </w:r>
+      <w:r>
+        <w:rPr>
+          <w:szCs w:val="28"/>
+        </w:rPr>
+        <w:t>ю</w:t>
+      </w:r>
+      <w:r>
+        <w:rPr>
+          <w:szCs w:val="28"/>
+        </w:rPr>
+        <w:t xml:space="preserve">щие </w:t>
+      </w:r>
+      <w:r>
+        <w:rPr>
+          <w:szCs w:val="28"/>
+        </w:rPr>
+        <w:t>функции:</w:t>
+      </w:r>
+    </w:p>
+    <w:p>
+      <w:pPr>
+        <w:widowControl w:val="0"/>
+        <w:shd w:val="clear" w:color="auto" w:fill="FFFFFF"/>
+        <w:tabs>
+          <w:tab w:val="left" w:pos="1134"/>
+          <w:tab w:val="left" w:pos="1402"/>
+        </w:tabs>
+        <w:autoSpaceDE w:val="0"/>
+        <w:autoSpaceDN w:val="0"/>
+        <w:adjustRightInd w:val="0"/>
+        <w:spacing w:line="360" w:lineRule="auto"/>
+        <w:ind w:firstLine="567"/>
+        <w:jc w:val="both"/>
+        <w:rPr>
+          <w:spacing w:val="-6"/>
+          <w:szCs w:val="28"/>
+        </w:rPr>
+      </w:pPr>
+      <w:r>
+        <w:rPr>
+          <w:spacing w:val="-6"/>
+          <w:szCs w:val="28"/>
+        </w:rPr>
+        <w:t>4.1</w:t>
+      </w:r>
+      <w:r>
+        <w:rPr>
+          <w:spacing w:val="-6"/>
+          <w:szCs w:val="28"/>
+        </w:rPr>
+        <w:t>.</w:t>
+      </w:r>
+      <w:r>
+        <w:rPr>
+          <w:spacing w:val="-6"/>
+          <w:szCs w:val="28"/>
+        </w:rPr>
+        <w:tab/>
+        <w:t>Участвует в обеспече</w:t>
+      </w:r>
+      <w:r>
+        <w:rPr>
+          <w:spacing w:val="-6"/>
+          <w:szCs w:val="28"/>
+        </w:rPr>
+        <w:t xml:space="preserve">нии информационно-технического </w:t>
+      </w:r>
+      <w:r>
+        <w:rPr>
+          <w:spacing w:val="-6"/>
+          <w:szCs w:val="28"/>
+        </w:rPr>
+        <w:t>сопровожд</w:t>
+      </w:r>
+      <w:r>
+        <w:rPr>
+          <w:spacing w:val="-6"/>
+          <w:szCs w:val="28"/>
+        </w:rPr>
+        <w:t>е</w:t>
+      </w:r>
+      <w:r>
+        <w:rPr>
+          <w:spacing w:val="-6"/>
+          <w:szCs w:val="28"/>
+        </w:rPr>
+        <w:t>ния учебного процесса</w:t>
+      </w:r>
+      <w:r>
+        <w:rPr>
+          <w:spacing w:val="-6"/>
+          <w:szCs w:val="28"/>
+        </w:rPr>
+        <w:t>.</w:t>
+      </w:r>
+    </w:p>
+    <w:p>
+      <w:pPr>
+        <w:widowControl w:val="0"/>
+        <w:shd w:val="clear" w:color="auto" w:fill="FFFFFF"/>
+        <w:tabs>
+          <w:tab w:val="left" w:pos="426"/>
+          <w:tab w:val="left" w:pos="1134"/>
+        </w:tabs>
+        <w:autoSpaceDE w:val="0"/>
+        <w:autoSpaceDN w:val="0"/>
+        <w:adjustRightInd w:val="0"/>
+        <w:spacing w:line="360" w:lineRule="auto"/>
+        <w:ind w:firstLine="567"/>
+        <w:jc w:val="both"/>
+        <w:rPr>
+          <w:spacing w:val="-6"/>
+          <w:szCs w:val="28"/>
+        </w:rPr>
+      </w:pPr>
+      <w:r>
+        <w:rPr>
+          <w:spacing w:val="-6"/>
+          <w:szCs w:val="28"/>
+        </w:rPr>
+        <w:t>4.2</w:t>
+      </w:r>
+      <w:r>
+        <w:rPr>
+          <w:spacing w:val="-6"/>
+          <w:szCs w:val="28"/>
+        </w:rPr>
+        <w:t>.</w:t>
+      </w:r>
+      <w:r>
+        <w:rPr>
+          <w:spacing w:val="-6"/>
+          <w:szCs w:val="28"/>
+        </w:rPr>
+        <w:tab/>
+        <w:t xml:space="preserve">Участвует в освоении и внедрении в </w:t>
+      </w:r>
+      <w:r>
+        <w:rPr>
+          <w:spacing w:val="-6"/>
+          <w:szCs w:val="28"/>
+        </w:rPr>
+        <w:t>образовательный</w:t>
+      </w:r>
+      <w:r>
+        <w:rPr>
+          <w:spacing w:val="-6"/>
+          <w:szCs w:val="28"/>
+        </w:rPr>
+        <w:t xml:space="preserve"> процесс, а</w:t>
+      </w:r>
+      <w:r>
+        <w:rPr>
+          <w:spacing w:val="-6"/>
+          <w:szCs w:val="28"/>
+        </w:rPr>
+        <w:t xml:space="preserve"> также в структурных подразделениях Университета</w:t>
+      </w:r>
+      <w:r>
+        <w:rPr>
+          <w:spacing w:val="-6"/>
+          <w:szCs w:val="28"/>
+        </w:rPr>
+        <w:t xml:space="preserve"> новых программных средств и и</w:t>
+      </w:r>
+      <w:r>
+        <w:rPr>
+          <w:spacing w:val="-6"/>
+          <w:szCs w:val="28"/>
+        </w:rPr>
+        <w:t>н</w:t>
+      </w:r>
+      <w:r>
+        <w:rPr>
+          <w:spacing w:val="-6"/>
+          <w:szCs w:val="28"/>
+        </w:rPr>
+        <w:t>формационных технологий.</w:t>
+      </w:r>
+    </w:p>
+    <w:p>
+      <w:pPr>
+        <w:widowControl w:val="0"/>
+        <w:shd w:val="clear" w:color="auto" w:fill="FFFFFF"/>
+        <w:tabs>
+          <w:tab w:val="left" w:pos="1134"/>
+          <w:tab w:val="left" w:pos="1402"/>
+        </w:tabs>
+        <w:autoSpaceDE w:val="0"/>
+        <w:autoSpaceDN w:val="0"/>
+        <w:adjustRightInd w:val="0"/>
+        <w:spacing w:line="360" w:lineRule="auto"/>
+        <w:ind w:firstLine="567"/>
+        <w:jc w:val="both"/>
+        <w:rPr>
+          <w:spacing w:val="-6"/>
+          <w:szCs w:val="28"/>
+        </w:rPr>
+      </w:pPr>
+      <w:r>
+        <w:rPr>
+          <w:spacing w:val="-6"/>
+          <w:szCs w:val="28"/>
+        </w:rPr>
+        <w:t>4.3</w:t>
+      </w:r>
+      <w:r>
+        <w:rPr>
+          <w:spacing w:val="-6"/>
+          <w:szCs w:val="28"/>
+        </w:rPr>
+        <w:t>.</w:t>
+      </w:r>
+      <w:r>
+        <w:rPr>
+          <w:spacing w:val="-6"/>
+          <w:szCs w:val="28"/>
+        </w:rPr>
+        <w:tab/>
+        <w:t>Участвует в организации и проведении учебно-методических, научно-</w:t>
+      </w:r>
+      <w:r>
+        <w:rPr>
+          <w:spacing w:val="-6"/>
+          <w:szCs w:val="28"/>
+        </w:rPr>
+        <w:lastRenderedPageBreak/>
+        <w:t>практических конференций, методических семинаров.</w:t>
+      </w:r>
+    </w:p>
+    <w:p>
+      <w:pPr>
+        <w:widowControl w:val="0"/>
+        <w:shd w:val="clear" w:color="auto" w:fill="FFFFFF"/>
+        <w:tabs>
+          <w:tab w:val="left" w:pos="1134"/>
+          <w:tab w:val="left" w:pos="1402"/>
+        </w:tabs>
+        <w:autoSpaceDE w:val="0"/>
+        <w:autoSpaceDN w:val="0"/>
+        <w:adjustRightInd w:val="0"/>
+        <w:spacing w:line="360" w:lineRule="auto"/>
+        <w:ind w:firstLine="567"/>
+        <w:jc w:val="both"/>
+        <w:rPr>
+          <w:spacing w:val="-6"/>
+          <w:szCs w:val="28"/>
+        </w:rPr>
+      </w:pPr>
+      <w:r>
+        <w:rPr>
+          <w:spacing w:val="-6"/>
+          <w:szCs w:val="28"/>
+        </w:rPr>
+        <w:t>4.4</w:t>
+      </w:r>
+      <w:r>
+        <w:rPr>
+          <w:spacing w:val="-6"/>
+          <w:szCs w:val="28"/>
+        </w:rPr>
+        <w:t>.</w:t>
+      </w:r>
+      <w:r>
+        <w:rPr>
+          <w:spacing w:val="-6"/>
+          <w:szCs w:val="28"/>
+        </w:rPr>
+        <w:tab/>
+        <w:t>Осуществляет информационную поддержку структурных подраздел</w:t>
+      </w:r>
+      <w:r>
+        <w:rPr>
+          <w:spacing w:val="-6"/>
+          <w:szCs w:val="28"/>
+        </w:rPr>
+        <w:t>е</w:t>
+      </w:r>
+      <w:r>
+        <w:rPr>
+          <w:spacing w:val="-6"/>
+          <w:szCs w:val="28"/>
+        </w:rPr>
+        <w:t xml:space="preserve">ний </w:t>
+      </w:r>
+      <w:r>
+        <w:rPr>
+          <w:spacing w:val="-6"/>
+          <w:szCs w:val="28"/>
+        </w:rPr>
+        <w:t>Университета</w:t>
+      </w:r>
+      <w:r>
+        <w:rPr>
+          <w:spacing w:val="-6"/>
+          <w:szCs w:val="28"/>
+        </w:rPr>
+        <w:t xml:space="preserve"> по вопросам применения информационных и коммуникац</w:t>
+      </w:r>
+      <w:r>
+        <w:rPr>
+          <w:spacing w:val="-6"/>
+          <w:szCs w:val="28"/>
+        </w:rPr>
+        <w:t>и</w:t>
+      </w:r>
+      <w:r>
+        <w:rPr>
+          <w:spacing w:val="-6"/>
+          <w:szCs w:val="28"/>
+        </w:rPr>
+        <w:t>онных технологий</w:t>
+      </w:r>
+      <w:r>
+        <w:rPr>
+          <w:spacing w:val="-6"/>
+          <w:szCs w:val="28"/>
+        </w:rPr>
+        <w:t>.</w:t>
+      </w:r>
+    </w:p>
+    <w:p>
+      <w:pPr>
+        <w:widowControl w:val="0"/>
+        <w:shd w:val="clear" w:color="auto" w:fill="FFFFFF"/>
+        <w:tabs>
+          <w:tab w:val="left" w:pos="1134"/>
+        </w:tabs>
+        <w:autoSpaceDE w:val="0"/>
+        <w:autoSpaceDN w:val="0"/>
+        <w:adjustRightInd w:val="0"/>
+        <w:spacing w:line="360" w:lineRule="auto"/>
+        <w:ind w:firstLine="567"/>
+        <w:jc w:val="both"/>
+        <w:rPr>
+          <w:spacing w:val="-6"/>
+          <w:szCs w:val="28"/>
+        </w:rPr>
+      </w:pPr>
+      <w:r>
+        <w:rPr>
+          <w:spacing w:val="-6"/>
+          <w:szCs w:val="28"/>
+        </w:rPr>
+        <w:t>4.5</w:t>
+      </w:r>
+      <w:r>
+        <w:rPr>
+          <w:spacing w:val="-6"/>
+          <w:szCs w:val="28"/>
+        </w:rPr>
+        <w:t>.</w:t>
+      </w:r>
+      <w:r>
+        <w:rPr>
+          <w:spacing w:val="-6"/>
+          <w:szCs w:val="28"/>
+        </w:rPr>
+        <w:tab/>
+        <w:t>Участвует в осуществлении технического обслуживания, администр</w:t>
+      </w:r>
+      <w:r>
+        <w:rPr>
+          <w:spacing w:val="-6"/>
+          <w:szCs w:val="28"/>
+        </w:rPr>
+        <w:t>и</w:t>
+      </w:r>
+      <w:r>
+        <w:rPr>
+          <w:spacing w:val="-6"/>
+          <w:szCs w:val="28"/>
+        </w:rPr>
+        <w:t>ровании компьютерных классов и м</w:t>
+      </w:r>
+      <w:r>
+        <w:rPr>
+          <w:spacing w:val="-6"/>
+          <w:szCs w:val="28"/>
+        </w:rPr>
+        <w:t>ультимедийных аудиторий Университета.</w:t>
+      </w:r>
+    </w:p>
+    <w:p>
+      <w:pPr>
+        <w:widowControl w:val="0"/>
+        <w:shd w:val="clear" w:color="auto" w:fill="FFFFFF"/>
+        <w:tabs>
+          <w:tab w:val="left" w:pos="1134"/>
+          <w:tab w:val="left" w:pos="1402"/>
+        </w:tabs>
+        <w:autoSpaceDE w:val="0"/>
+        <w:autoSpaceDN w:val="0"/>
+        <w:adjustRightInd w:val="0"/>
+        <w:spacing w:line="360" w:lineRule="auto"/>
+        <w:ind w:firstLine="567"/>
+        <w:jc w:val="both"/>
+        <w:rPr>
+          <w:spacing w:val="-6"/>
+          <w:szCs w:val="28"/>
+        </w:rPr>
+      </w:pPr>
+      <w:r>
+        <w:rPr>
+          <w:spacing w:val="-6"/>
+          <w:szCs w:val="28"/>
+        </w:rPr>
+        <w:t>4.6</w:t>
+      </w:r>
+      <w:r>
+        <w:rPr>
+          <w:spacing w:val="-6"/>
+          <w:szCs w:val="28"/>
+        </w:rPr>
+        <w:t>.</w:t>
+      </w:r>
+      <w:r>
+        <w:rPr>
+          <w:spacing w:val="-6"/>
+          <w:szCs w:val="28"/>
+        </w:rPr>
+        <w:tab/>
+        <w:t>Проводит консультации пользователей информационно</w:t>
+      </w:r>
+      <w:r>
+        <w:rPr>
+          <w:spacing w:val="-6"/>
+          <w:szCs w:val="28"/>
+        </w:rPr>
+        <w:t>-вычислительной системы Университета</w:t>
+      </w:r>
+      <w:r>
+        <w:rPr>
+          <w:spacing w:val="-6"/>
+          <w:szCs w:val="28"/>
+        </w:rPr>
+        <w:t xml:space="preserve"> по вопросам использования компоне</w:t>
+      </w:r>
+      <w:r>
+        <w:rPr>
+          <w:spacing w:val="-6"/>
+          <w:szCs w:val="28"/>
+        </w:rPr>
+        <w:t>н</w:t>
+      </w:r>
+      <w:r>
+        <w:rPr>
+          <w:spacing w:val="-6"/>
+          <w:szCs w:val="28"/>
+        </w:rPr>
+        <w:t xml:space="preserve">тов системного </w:t>
+      </w:r>
+      <w:r>
+        <w:rPr>
+          <w:spacing w:val="-6"/>
+          <w:szCs w:val="28"/>
+        </w:rPr>
+        <w:t>программного обеспечения</w:t>
+      </w:r>
+      <w:r>
+        <w:rPr>
+          <w:spacing w:val="-6"/>
+          <w:szCs w:val="28"/>
+        </w:rPr>
+        <w:t>.</w:t>
+      </w:r>
+    </w:p>
+    <w:p>
+      <w:pPr>
+        <w:widowControl w:val="0"/>
+        <w:shd w:val="clear" w:color="auto" w:fill="FFFFFF"/>
+        <w:tabs>
+          <w:tab w:val="left" w:pos="1134"/>
+          <w:tab w:val="left" w:pos="1402"/>
+        </w:tabs>
+        <w:autoSpaceDE w:val="0"/>
+        <w:autoSpaceDN w:val="0"/>
+        <w:adjustRightInd w:val="0"/>
+        <w:spacing w:line="360" w:lineRule="auto"/>
+        <w:ind w:firstLine="567"/>
+        <w:jc w:val="both"/>
+        <w:rPr>
+          <w:spacing w:val="-6"/>
+          <w:szCs w:val="28"/>
+        </w:rPr>
+      </w:pPr>
+      <w:r>
+        <w:rPr>
+          <w:spacing w:val="-6"/>
+          <w:szCs w:val="28"/>
+        </w:rPr>
+        <w:t>4.7</w:t>
+      </w:r>
+      <w:r>
+        <w:rPr>
+          <w:spacing w:val="-6"/>
+          <w:szCs w:val="28"/>
+        </w:rPr>
+        <w:t>.</w:t>
+      </w:r>
+      <w:r>
+        <w:rPr>
+          <w:spacing w:val="-6"/>
+          <w:szCs w:val="28"/>
+        </w:rPr>
+        <w:tab/>
+        <w:t xml:space="preserve">Организует доступ и обеспечивает использование </w:t>
+      </w:r>
+      <w:r>
+        <w:rPr>
+          <w:spacing w:val="-6"/>
+          <w:szCs w:val="28"/>
+        </w:rPr>
+        <w:t>информационных ресурсов Университета</w:t>
+      </w:r>
+      <w:r>
+        <w:rPr>
+          <w:spacing w:val="-6"/>
+          <w:szCs w:val="28"/>
+        </w:rPr>
+        <w:t xml:space="preserve"> и внешних источников.</w:t>
+      </w:r>
+    </w:p>
+    <w:p>
+      <w:pPr>
+        <w:widowControl w:val="0"/>
+        <w:shd w:val="clear" w:color="auto" w:fill="FFFFFF"/>
+        <w:tabs>
+          <w:tab w:val="left" w:pos="1134"/>
+          <w:tab w:val="left" w:pos="1402"/>
+        </w:tabs>
+        <w:autoSpaceDE w:val="0"/>
+        <w:autoSpaceDN w:val="0"/>
+        <w:adjustRightInd w:val="0"/>
+        <w:spacing w:line="360" w:lineRule="auto"/>
+        <w:ind w:firstLine="567"/>
+        <w:jc w:val="both"/>
+        <w:rPr>
+          <w:spacing w:val="-6"/>
+          <w:szCs w:val="28"/>
+        </w:rPr>
+      </w:pPr>
+      <w:r>
+        <w:rPr>
+          <w:spacing w:val="-6"/>
+          <w:szCs w:val="28"/>
+        </w:rPr>
+        <w:t>4.8</w:t>
+      </w:r>
+      <w:r>
+        <w:rPr>
+          <w:spacing w:val="-6"/>
+          <w:szCs w:val="28"/>
+        </w:rPr>
+        <w:t>.</w:t>
+      </w:r>
+      <w:r>
+        <w:rPr>
+          <w:spacing w:val="-6"/>
+          <w:szCs w:val="28"/>
+        </w:rPr>
+        <w:tab/>
+        <w:t>Осуществляет сетевое администрирование пользователей информац</w:t>
+      </w:r>
+      <w:r>
+        <w:rPr>
+          <w:spacing w:val="-6"/>
+          <w:szCs w:val="28"/>
+        </w:rPr>
+        <w:t>и</w:t>
+      </w:r>
+      <w:r>
+        <w:rPr>
+          <w:spacing w:val="-6"/>
+          <w:szCs w:val="28"/>
+        </w:rPr>
+        <w:t>он</w:t>
+      </w:r>
+      <w:r>
+        <w:rPr>
+          <w:spacing w:val="-6"/>
+          <w:szCs w:val="28"/>
+        </w:rPr>
+        <w:t>но-вычислительной системы Университета</w:t>
+      </w:r>
+      <w:r>
+        <w:rPr>
+          <w:spacing w:val="-6"/>
+          <w:szCs w:val="28"/>
+        </w:rPr>
+        <w:t>, в том числе распределение прав доступа пользователей к вычислительным и информационным ресурсам.</w:t>
+      </w:r>
+    </w:p>
+    <w:p>
+      <w:pPr>
+        <w:widowControl w:val="0"/>
+        <w:shd w:val="clear" w:color="auto" w:fill="FFFFFF"/>
+        <w:tabs>
+          <w:tab w:val="left" w:pos="1134"/>
+          <w:tab w:val="left" w:pos="1402"/>
+        </w:tabs>
+        <w:autoSpaceDE w:val="0"/>
+        <w:autoSpaceDN w:val="0"/>
+        <w:adjustRightInd w:val="0"/>
+        <w:spacing w:line="360" w:lineRule="auto"/>
+        <w:ind w:firstLine="567"/>
+        <w:jc w:val="both"/>
+        <w:rPr>
+          <w:spacing w:val="-6"/>
+          <w:szCs w:val="28"/>
+        </w:rPr>
+      </w:pPr>
+      <w:r>
+        <w:rPr>
+          <w:spacing w:val="-6"/>
+          <w:szCs w:val="28"/>
+        </w:rPr>
+        <w:t>4.9</w:t>
+      </w:r>
+      <w:r>
+        <w:rPr>
+          <w:spacing w:val="-6"/>
+          <w:szCs w:val="28"/>
+        </w:rPr>
+        <w:t>.</w:t>
+      </w:r>
+      <w:r>
+        <w:rPr>
+          <w:spacing w:val="-6"/>
+          <w:szCs w:val="28"/>
+        </w:rPr>
+        <w:tab/>
+        <w:t xml:space="preserve">Осуществляет эксплуатацию, в том числе инсталляцию и настройку сетевого </w:t>
+      </w:r>
+      <w:r>
+        <w:rPr>
+          <w:spacing w:val="-6"/>
+          <w:szCs w:val="28"/>
+        </w:rPr>
+        <w:t>программного обеспечения</w:t>
+      </w:r>
+      <w:r>
+        <w:rPr>
+          <w:spacing w:val="-6"/>
+          <w:szCs w:val="28"/>
+        </w:rPr>
+        <w:t xml:space="preserve"> для обеспечения согласованной работы ко</w:t>
+      </w:r>
+      <w:r>
+        <w:rPr>
+          <w:spacing w:val="-6"/>
+          <w:szCs w:val="28"/>
+        </w:rPr>
+        <w:t>м</w:t>
+      </w:r>
+      <w:r>
+        <w:rPr>
+          <w:spacing w:val="-6"/>
+          <w:szCs w:val="28"/>
+        </w:rPr>
+        <w:t>понентов информационно-вычислительной сети.</w:t>
+      </w:r>
+    </w:p>
+    <w:p>
+      <w:pPr>
+        <w:widowControl w:val="0"/>
+        <w:shd w:val="clear" w:color="auto" w:fill="FFFFFF"/>
+        <w:tabs>
+          <w:tab w:val="left" w:pos="1276"/>
+          <w:tab w:val="left" w:pos="1402"/>
+        </w:tabs>
+        <w:autoSpaceDE w:val="0"/>
+        <w:autoSpaceDN w:val="0"/>
+        <w:adjustRightInd w:val="0"/>
+        <w:spacing w:line="360" w:lineRule="auto"/>
+        <w:ind w:firstLine="567"/>
+        <w:jc w:val="both"/>
+        <w:rPr>
+          <w:spacing w:val="-6"/>
+          <w:szCs w:val="28"/>
+        </w:rPr>
+      </w:pPr>
+      <w:r>
+        <w:rPr>
+          <w:spacing w:val="-6"/>
+          <w:szCs w:val="28"/>
+        </w:rPr>
+        <w:t>4.10</w:t>
+      </w:r>
+      <w:r>
+        <w:rPr>
+          <w:spacing w:val="-6"/>
+          <w:szCs w:val="28"/>
+        </w:rPr>
+        <w:t>.</w:t>
+      </w:r>
+      <w:r>
+        <w:rPr>
+          <w:spacing w:val="-6"/>
+          <w:szCs w:val="28"/>
+        </w:rPr>
+        <w:tab/>
+        <w:t>Осуществляет мелкий ремонт и техническое обслуживание вычисл</w:t>
+      </w:r>
+      <w:r>
+        <w:rPr>
+          <w:spacing w:val="-6"/>
+          <w:szCs w:val="28"/>
+        </w:rPr>
+        <w:t>и</w:t>
+      </w:r>
+      <w:r>
+        <w:rPr>
+          <w:spacing w:val="-6"/>
+          <w:szCs w:val="28"/>
+        </w:rPr>
+        <w:t xml:space="preserve">тельной техники и оргтехники. </w:t>
+      </w:r>
+    </w:p>
+    <w:p>
+      <w:pPr>
+        <w:widowControl w:val="0"/>
+        <w:shd w:val="clear" w:color="auto" w:fill="FFFFFF"/>
+        <w:tabs>
+          <w:tab w:val="left" w:pos="1276"/>
+          <w:tab w:val="left" w:pos="1402"/>
+        </w:tabs>
+        <w:autoSpaceDE w:val="0"/>
+        <w:autoSpaceDN w:val="0"/>
+        <w:adjustRightInd w:val="0"/>
+        <w:spacing w:line="360" w:lineRule="auto"/>
+        <w:ind w:firstLine="567"/>
+        <w:jc w:val="both"/>
+        <w:rPr>
+          <w:spacing w:val="-6"/>
+          <w:szCs w:val="28"/>
+        </w:rPr>
+      </w:pPr>
+      <w:r>
+        <w:rPr>
+          <w:spacing w:val="-6"/>
+          <w:szCs w:val="28"/>
+        </w:rPr>
+        <w:t>4.11</w:t>
+      </w:r>
+      <w:r>
+        <w:rPr>
+          <w:spacing w:val="-6"/>
+          <w:szCs w:val="28"/>
+        </w:rPr>
+        <w:t>.</w:t>
+      </w:r>
+      <w:r>
+        <w:rPr>
+          <w:spacing w:val="-6"/>
+          <w:szCs w:val="28"/>
+        </w:rPr>
+        <w:tab/>
+        <w:t xml:space="preserve">Участвует в </w:t>
+      </w:r>
+      <w:r>
+        <w:rPr>
+          <w:spacing w:val="-6"/>
+          <w:szCs w:val="28"/>
+        </w:rPr>
+        <w:t>оптимальном распределении вычислительной техники и оргтехники по структурным подразделениям в соответствии с решаемыми зад</w:t>
+      </w:r>
+      <w:r>
+        <w:rPr>
+          <w:spacing w:val="-6"/>
+          <w:szCs w:val="28"/>
+        </w:rPr>
+        <w:t>а</w:t>
+      </w:r>
+      <w:r>
+        <w:rPr>
+          <w:spacing w:val="-6"/>
+          <w:szCs w:val="28"/>
+        </w:rPr>
+        <w:t>чами.</w:t>
+      </w:r>
+    </w:p>
+    <w:p/>
+    <w:p>
+      <w:pPr>
+        <w:pStyle w:val="2"/>
+        <w:numPr>
+          <w:ilvl w:val="0"/>
+          <w:numId w:val="4"/>
+        </w:numPr>
+        <w:jc w:val="center"/>
+      </w:pPr>
+      <w:bookmarkStart w:id="13" w:name="_Toc252366781"/>
+      <w:bookmarkStart w:id="14" w:name="_Toc528144115"/>
+      <w:bookmarkStart w:id="15" w:name="_Toc40720525"/>
+      <w:r>
+        <w:lastRenderedPageBreak/>
+        <w:t>Взаимодействие с другими подразделениями</w:t>
+      </w:r>
+      <w:bookmarkEnd w:id="13"/>
+      <w:bookmarkEnd w:id="14"/>
+      <w:bookmarkEnd w:id="15"/>
+    </w:p>
+    <w:p>
+      <w:pPr>
+        <w:spacing w:line="360" w:lineRule="auto"/>
+        <w:ind w:firstLine="567"/>
+        <w:jc w:val="both"/>
+        <w:rPr>
+          <w:szCs w:val="28"/>
+        </w:rPr>
+      </w:pPr>
+      <w:r>
+        <w:rPr>
+          <w:szCs w:val="28"/>
+        </w:rPr>
+        <w:t>Отдел</w:t>
+      </w:r>
+      <w:r>
+        <w:rPr>
+          <w:szCs w:val="28"/>
+        </w:rPr>
+        <w:t>:</w:t>
+      </w:r>
+    </w:p>
+    <w:p>
+      <w:pPr>
+        <w:widowControl w:val="0"/>
+        <w:numPr>
+          <w:ilvl w:val="1"/>
+          <w:numId w:val="5"/>
+        </w:numPr>
+        <w:tabs>
+          <w:tab w:val="left" w:pos="1134"/>
+        </w:tabs>
+        <w:autoSpaceDE w:val="0"/>
+        <w:autoSpaceDN w:val="0"/>
+        <w:adjustRightInd w:val="0"/>
+        <w:spacing w:before="60" w:line="360" w:lineRule="auto"/>
+        <w:ind w:left="0" w:firstLine="567"/>
+        <w:jc w:val="both"/>
+        <w:rPr>
+          <w:szCs w:val="28"/>
+        </w:rPr>
+      </w:pPr>
+      <w:r>
+        <w:rPr>
+          <w:szCs w:val="28"/>
+        </w:rPr>
+        <w:t xml:space="preserve"> </w:t>
+      </w:r>
+      <w:r>
+        <w:rPr>
+          <w:b/>
+          <w:i/>
+          <w:szCs w:val="28"/>
+        </w:rPr>
+        <w:t>Получает</w:t>
+      </w:r>
+      <w:r>
+        <w:rPr>
+          <w:szCs w:val="28"/>
+        </w:rPr>
+        <w:t xml:space="preserve">: </w:t>
+      </w:r>
+      <w:r>
+        <w:rPr>
+          <w:szCs w:val="28"/>
+        </w:rPr>
+        <w:t xml:space="preserve">достоверную первичную документацию и информацию от всех структурных подразделений </w:t>
+      </w:r>
+      <w:r>
+        <w:rPr>
+          <w:szCs w:val="28"/>
+        </w:rPr>
+        <w:t>Университета</w:t>
+      </w:r>
+      <w:r>
+        <w:rPr>
+          <w:szCs w:val="28"/>
+        </w:rPr>
+        <w:t xml:space="preserve"> в установленные сроки</w:t>
+      </w:r>
+      <w:r>
+        <w:rPr>
+          <w:szCs w:val="28"/>
+        </w:rPr>
+        <w:t>.</w:t>
+      </w:r>
+    </w:p>
+    <w:p>
+      <w:pPr>
+        <w:widowControl w:val="0"/>
+        <w:numPr>
+          <w:ilvl w:val="1"/>
+          <w:numId w:val="5"/>
+        </w:numPr>
+        <w:tabs>
+          <w:tab w:val="left" w:pos="1134"/>
+        </w:tabs>
+        <w:autoSpaceDE w:val="0"/>
+        <w:autoSpaceDN w:val="0"/>
+        <w:adjustRightInd w:val="0"/>
+        <w:spacing w:before="60" w:line="360" w:lineRule="auto"/>
+        <w:ind w:left="0" w:firstLine="567"/>
+        <w:jc w:val="both"/>
+        <w:rPr>
+          <w:bCs/>
+          <w:iCs/>
+          <w:szCs w:val="28"/>
+        </w:rPr>
+      </w:pPr>
+      <w:r>
+        <w:rPr>
+          <w:szCs w:val="28"/>
+        </w:rPr>
+        <w:t xml:space="preserve"> </w:t>
+      </w:r>
+      <w:r>
+        <w:rPr>
+          <w:b/>
+          <w:i/>
+          <w:szCs w:val="28"/>
+        </w:rPr>
+        <w:t>Предоставляет</w:t>
+      </w:r>
+      <w:r>
+        <w:rPr>
+          <w:szCs w:val="28"/>
+        </w:rPr>
+        <w:t xml:space="preserve">: </w:t>
+      </w:r>
+      <w:r>
+        <w:rPr>
+          <w:szCs w:val="28"/>
+        </w:rPr>
+        <w:t>материалы руководителям структурных подра</w:t>
+      </w:r>
+      <w:r>
+        <w:rPr>
+          <w:szCs w:val="28"/>
+        </w:rPr>
+        <w:t>з</w:t>
+      </w:r>
+      <w:r>
+        <w:rPr>
+          <w:szCs w:val="28"/>
+        </w:rPr>
+        <w:t xml:space="preserve">делений в соответствии с заявленными задачами, консультации по вопросам: </w:t>
+      </w:r>
+    </w:p>
+    <w:p>
+      <w:pPr>
+        <w:widowControl w:val="0"/>
+        <w:numPr>
+          <w:ilvl w:val="1"/>
+          <w:numId w:val="6"/>
+        </w:numPr>
+        <w:tabs>
+          <w:tab w:val="left" w:pos="1134"/>
+        </w:tabs>
+        <w:autoSpaceDE w:val="0"/>
+        <w:autoSpaceDN w:val="0"/>
+        <w:adjustRightInd w:val="0"/>
+        <w:spacing w:line="360" w:lineRule="auto"/>
+        <w:ind w:left="0" w:firstLine="709"/>
+        <w:jc w:val="both"/>
+        <w:rPr>
+          <w:bCs/>
+          <w:iCs/>
+          <w:szCs w:val="28"/>
+        </w:rPr>
+      </w:pPr>
+      <w:r>
+        <w:rPr>
+          <w:bCs/>
+          <w:iCs/>
+          <w:szCs w:val="28"/>
+        </w:rPr>
+        <w:t>правил эксплуатации периферийных устройств;</w:t>
+      </w:r>
+    </w:p>
+    <w:p>
+      <w:pPr>
+        <w:widowControl w:val="0"/>
+        <w:numPr>
+          <w:ilvl w:val="1"/>
+          <w:numId w:val="6"/>
+        </w:numPr>
+        <w:tabs>
+          <w:tab w:val="left" w:pos="1134"/>
+        </w:tabs>
+        <w:autoSpaceDE w:val="0"/>
+        <w:autoSpaceDN w:val="0"/>
+        <w:adjustRightInd w:val="0"/>
+        <w:spacing w:line="360" w:lineRule="auto"/>
+        <w:ind w:left="0" w:firstLine="709"/>
+        <w:jc w:val="both"/>
+        <w:rPr>
+          <w:bCs/>
+          <w:iCs/>
+          <w:szCs w:val="28"/>
+        </w:rPr>
+      </w:pPr>
+      <w:r>
+        <w:rPr>
+          <w:bCs/>
+          <w:iCs/>
+          <w:szCs w:val="28"/>
+        </w:rPr>
+        <w:t>эксплуатации персональных компьютеров, находящих</w:t>
+      </w:r>
+      <w:r>
+        <w:rPr>
+          <w:bCs/>
+          <w:iCs/>
+          <w:szCs w:val="28"/>
+        </w:rPr>
+        <w:t>ся в стру</w:t>
+      </w:r>
+      <w:r>
+        <w:rPr>
+          <w:bCs/>
+          <w:iCs/>
+          <w:szCs w:val="28"/>
+        </w:rPr>
+        <w:t>к</w:t>
+      </w:r>
+      <w:r>
+        <w:rPr>
+          <w:bCs/>
+          <w:iCs/>
+          <w:szCs w:val="28"/>
+        </w:rPr>
+        <w:t xml:space="preserve">турных подразделениях </w:t>
+      </w:r>
+      <w:r>
+        <w:rPr>
+          <w:bCs/>
+          <w:iCs/>
+          <w:szCs w:val="28"/>
+        </w:rPr>
+        <w:t>Университета</w:t>
+      </w:r>
+      <w:r>
+        <w:rPr>
+          <w:bCs/>
+          <w:iCs/>
+          <w:szCs w:val="28"/>
+        </w:rPr>
+        <w:t>;</w:t>
+      </w:r>
+    </w:p>
+    <w:p>
+      <w:pPr>
+        <w:widowControl w:val="0"/>
+        <w:numPr>
+          <w:ilvl w:val="1"/>
+          <w:numId w:val="6"/>
+        </w:numPr>
+        <w:tabs>
+          <w:tab w:val="left" w:pos="1134"/>
+        </w:tabs>
+        <w:autoSpaceDE w:val="0"/>
+        <w:autoSpaceDN w:val="0"/>
+        <w:adjustRightInd w:val="0"/>
+        <w:spacing w:line="360" w:lineRule="auto"/>
+        <w:ind w:left="0" w:firstLine="709"/>
+        <w:jc w:val="both"/>
+        <w:rPr>
+          <w:bCs/>
+          <w:iCs/>
+          <w:szCs w:val="28"/>
+        </w:rPr>
+      </w:pPr>
+      <w:r>
+        <w:rPr>
+          <w:bCs/>
+          <w:iCs/>
+          <w:szCs w:val="28"/>
+        </w:rPr>
+        <w:t xml:space="preserve">использования программного обеспечения, установленного на </w:t>
+      </w:r>
+      <w:r>
+        <w:rPr>
+          <w:bCs/>
+          <w:iCs/>
+          <w:szCs w:val="28"/>
+        </w:rPr>
+        <w:t>пе</w:t>
+      </w:r>
+      <w:r>
+        <w:rPr>
+          <w:bCs/>
+          <w:iCs/>
+          <w:szCs w:val="28"/>
+        </w:rPr>
+        <w:t>р</w:t>
+      </w:r>
+      <w:r>
+        <w:rPr>
+          <w:bCs/>
+          <w:iCs/>
+          <w:szCs w:val="28"/>
+        </w:rPr>
+        <w:t>сональных компьютерах</w:t>
+      </w:r>
+      <w:r>
+        <w:rPr>
+          <w:bCs/>
+          <w:iCs/>
+          <w:szCs w:val="28"/>
+        </w:rPr>
+        <w:t xml:space="preserve"> в учебных лабораториях;</w:t>
+      </w:r>
+    </w:p>
+    <w:p>
+      <w:pPr>
+        <w:widowControl w:val="0"/>
+        <w:numPr>
+          <w:ilvl w:val="1"/>
+          <w:numId w:val="6"/>
+        </w:numPr>
+        <w:tabs>
+          <w:tab w:val="left" w:pos="1134"/>
+        </w:tabs>
+        <w:autoSpaceDE w:val="0"/>
+        <w:autoSpaceDN w:val="0"/>
+        <w:adjustRightInd w:val="0"/>
+        <w:spacing w:line="360" w:lineRule="auto"/>
+        <w:ind w:left="0" w:firstLine="709"/>
+        <w:jc w:val="both"/>
+        <w:rPr>
+          <w:bCs/>
+          <w:iCs/>
+          <w:szCs w:val="28"/>
+        </w:rPr>
+      </w:pPr>
+      <w:r>
+        <w:rPr>
+          <w:bCs/>
+          <w:iCs/>
+          <w:szCs w:val="28"/>
+        </w:rPr>
+        <w:t xml:space="preserve">по применению и правилам эксплуатации </w:t>
+      </w:r>
+      <w:r>
+        <w:rPr>
+          <w:bCs/>
+          <w:iCs/>
+          <w:szCs w:val="28"/>
+        </w:rPr>
+        <w:t>технических средств</w:t>
+      </w:r>
+      <w:r>
+        <w:rPr>
+          <w:bCs/>
+          <w:iCs/>
+          <w:szCs w:val="28"/>
+        </w:rPr>
+        <w:t>.</w:t>
+      </w:r>
+    </w:p>
+    <w:p>
+      <w:pPr>
+        <w:tabs>
+          <w:tab w:val="left" w:pos="1134"/>
+        </w:tabs>
+        <w:spacing w:line="360" w:lineRule="auto"/>
+        <w:ind w:firstLine="567"/>
+        <w:jc w:val="both"/>
+        <w:rPr>
+          <w:bCs/>
+          <w:iCs/>
+          <w:szCs w:val="28"/>
+        </w:rPr>
+      </w:pPr>
+      <w:r>
+        <w:rPr>
+          <w:bCs/>
+          <w:iCs/>
+          <w:szCs w:val="28"/>
+        </w:rPr>
+        <w:t>Реализует взаимодействие и сотрудничество с организациями, работа</w:t>
+      </w:r>
+      <w:r>
+        <w:rPr>
+          <w:bCs/>
+          <w:iCs/>
+          <w:szCs w:val="28"/>
+        </w:rPr>
+        <w:t>ю</w:t>
+      </w:r>
+      <w:r>
+        <w:rPr>
+          <w:bCs/>
+          <w:iCs/>
+          <w:szCs w:val="28"/>
+        </w:rPr>
+        <w:t>щими в сфере информационных технологий.</w:t>
+      </w:r>
+    </w:p>
+    <w:p/>
+    <w:p>
+      <w:pPr>
+        <w:pStyle w:val="2"/>
+        <w:numPr>
+          <w:ilvl w:val="0"/>
+          <w:numId w:val="6"/>
+        </w:numPr>
+        <w:jc w:val="center"/>
+      </w:pPr>
+      <w:bookmarkStart w:id="16" w:name="_Toc252366782"/>
+      <w:bookmarkStart w:id="17" w:name="_Toc528144116"/>
+      <w:bookmarkStart w:id="18" w:name="_Toc40720526"/>
+      <w:r>
+        <w:t>Права и обязанност</w:t>
+      </w:r>
+      <w:bookmarkEnd w:id="16"/>
+      <w:r>
+        <w:t>и работников отдела</w:t>
+      </w:r>
+      <w:bookmarkEnd w:id="17"/>
+      <w:bookmarkEnd w:id="18"/>
+    </w:p>
+    <w:p>
+      <w:pPr>
+        <w:pStyle w:val="a3"/>
+        <w:numPr>
+          <w:ilvl w:val="1"/>
+          <w:numId w:val="11"/>
+        </w:numPr>
+        <w:spacing w:line="360" w:lineRule="auto"/>
+        <w:ind w:left="0" w:firstLine="851"/>
+        <w:jc w:val="both"/>
+      </w:pPr>
+      <w:bookmarkStart w:id="19" w:name="_Toc528144117"/>
+      <w:r>
+        <w:t>Работники имеют права</w:t>
+      </w:r>
+      <w:bookmarkEnd w:id="19"/>
+      <w:r>
+        <w:t xml:space="preserve"> </w:t>
+      </w:r>
+    </w:p>
+    <w:p>
+      <w:pPr>
+        <w:widowControl w:val="0"/>
+        <w:numPr>
+          <w:ilvl w:val="2"/>
+          <w:numId w:val="7"/>
+        </w:numPr>
+        <w:tabs>
+          <w:tab w:val="left" w:pos="1080"/>
+          <w:tab w:val="left" w:pos="1276"/>
+        </w:tabs>
+        <w:autoSpaceDE w:val="0"/>
+        <w:autoSpaceDN w:val="0"/>
+        <w:adjustRightInd w:val="0"/>
+        <w:spacing w:after="240" w:line="360" w:lineRule="auto"/>
+        <w:ind w:left="0" w:firstLine="709"/>
+        <w:jc w:val="both"/>
+        <w:rPr>
+          <w:bCs/>
+          <w:iCs/>
+          <w:szCs w:val="28"/>
+        </w:rPr>
+      </w:pPr>
+      <w:r>
+        <w:rPr>
+          <w:bCs/>
+          <w:iCs/>
+          <w:szCs w:val="28"/>
+        </w:rPr>
+        <w:t>п</w:t>
+      </w:r>
+      <w:r>
+        <w:rPr>
+          <w:bCs/>
+          <w:iCs/>
+          <w:szCs w:val="28"/>
+        </w:rPr>
+        <w:t>овышать квалификацию</w:t>
+      </w:r>
+      <w:r>
+        <w:rPr>
+          <w:bCs/>
+          <w:iCs/>
+          <w:szCs w:val="28"/>
+        </w:rPr>
+        <w:t xml:space="preserve"> с установленной периодичностью</w:t>
+      </w:r>
+      <w:r>
+        <w:rPr>
+          <w:bCs/>
+          <w:iCs/>
+          <w:szCs w:val="28"/>
+        </w:rPr>
+        <w:t>;</w:t>
+      </w:r>
+    </w:p>
+    <w:p>
+      <w:pPr>
+        <w:widowControl w:val="0"/>
+        <w:numPr>
+          <w:ilvl w:val="2"/>
+          <w:numId w:val="7"/>
+        </w:numPr>
+        <w:tabs>
+          <w:tab w:val="left" w:pos="1080"/>
+          <w:tab w:val="left" w:pos="1276"/>
+        </w:tabs>
+        <w:autoSpaceDE w:val="0"/>
+        <w:autoSpaceDN w:val="0"/>
+        <w:adjustRightInd w:val="0"/>
+        <w:spacing w:after="240" w:line="360" w:lineRule="auto"/>
+        <w:ind w:left="0" w:firstLine="709"/>
+        <w:jc w:val="both"/>
+        <w:rPr>
+          <w:bCs/>
+          <w:iCs/>
+          <w:szCs w:val="28"/>
+        </w:rPr>
+      </w:pPr>
+      <w:r>
+        <w:rPr>
+          <w:bCs/>
+          <w:iCs/>
+          <w:szCs w:val="28"/>
+        </w:rPr>
+        <w:t>з</w:t>
+      </w:r>
+      <w:r>
+        <w:rPr>
+          <w:bCs/>
+          <w:iCs/>
+          <w:szCs w:val="28"/>
+        </w:rPr>
+        <w:t xml:space="preserve">апрашивать от всех </w:t>
+      </w:r>
+      <w:r>
+        <w:rPr>
+          <w:bCs/>
+          <w:iCs/>
+          <w:szCs w:val="28"/>
+        </w:rPr>
+        <w:t xml:space="preserve">структурных </w:t>
+      </w:r>
+      <w:r>
+        <w:rPr>
+          <w:bCs/>
+          <w:iCs/>
+          <w:szCs w:val="28"/>
+        </w:rPr>
+        <w:t xml:space="preserve">подразделений и служб </w:t>
+      </w:r>
+      <w:r>
+        <w:rPr>
+          <w:bCs/>
+          <w:iCs/>
+          <w:szCs w:val="28"/>
+        </w:rPr>
+        <w:t>Униве</w:t>
+      </w:r>
+      <w:r>
+        <w:rPr>
+          <w:bCs/>
+          <w:iCs/>
+          <w:szCs w:val="28"/>
+        </w:rPr>
+        <w:t>р</w:t>
+      </w:r>
+      <w:r>
+        <w:rPr>
+          <w:bCs/>
+          <w:iCs/>
+          <w:szCs w:val="28"/>
+        </w:rPr>
+        <w:t>ситета</w:t>
+      </w:r>
+      <w:r>
+        <w:rPr>
+          <w:bCs/>
+          <w:iCs/>
+          <w:szCs w:val="28"/>
+        </w:rPr>
+        <w:t xml:space="preserve"> достоверную исходную информацию и</w:t>
+      </w:r>
+      <w:r>
+        <w:rPr>
+          <w:bCs/>
+          <w:iCs/>
+          <w:szCs w:val="28"/>
+        </w:rPr>
+        <w:t xml:space="preserve"> документацию;</w:t>
+      </w:r>
+    </w:p>
+    <w:p>
+      <w:pPr>
+        <w:widowControl w:val="0"/>
+        <w:numPr>
+          <w:ilvl w:val="2"/>
+          <w:numId w:val="7"/>
+        </w:numPr>
+        <w:tabs>
+          <w:tab w:val="left" w:pos="1080"/>
+          <w:tab w:val="left" w:pos="1276"/>
+        </w:tabs>
+        <w:autoSpaceDE w:val="0"/>
+        <w:autoSpaceDN w:val="0"/>
+        <w:adjustRightInd w:val="0"/>
+        <w:spacing w:after="240" w:line="360" w:lineRule="auto"/>
+        <w:ind w:left="0" w:firstLine="709"/>
+        <w:jc w:val="both"/>
+        <w:rPr>
+          <w:bCs/>
+          <w:iCs/>
+          <w:szCs w:val="28"/>
+        </w:rPr>
+      </w:pPr>
+      <w:r>
+        <w:rPr>
+          <w:szCs w:val="28"/>
+        </w:rPr>
+        <w:t>о</w:t>
+      </w:r>
+      <w:r>
+        <w:rPr>
+          <w:szCs w:val="28"/>
+        </w:rPr>
+        <w:t xml:space="preserve">существлять руководство </w:t>
+      </w:r>
+      <w:r>
+        <w:rPr>
+          <w:szCs w:val="28"/>
+        </w:rPr>
+        <w:t xml:space="preserve">структурными </w:t>
+      </w:r>
+      <w:r>
+        <w:rPr>
+          <w:szCs w:val="28"/>
+        </w:rPr>
+        <w:t>подразделениями и службами по использованию</w:t>
+      </w:r>
+      <w:r>
+        <w:rPr>
+          <w:bCs/>
+          <w:iCs/>
+          <w:szCs w:val="28"/>
+        </w:rPr>
+        <w:t xml:space="preserve"> сетевых ресурсов, осуществлять контроль над </w:t>
+      </w:r>
+      <w:r>
+        <w:rPr>
+          <w:bCs/>
+          <w:iCs/>
+          <w:szCs w:val="28"/>
+        </w:rPr>
+        <w:lastRenderedPageBreak/>
+        <w:t>с</w:t>
+      </w:r>
+      <w:r>
+        <w:rPr>
+          <w:bCs/>
+          <w:iCs/>
+          <w:szCs w:val="28"/>
+        </w:rPr>
+        <w:t>о</w:t>
+      </w:r>
+      <w:r>
+        <w:rPr>
+          <w:bCs/>
+          <w:iCs/>
+          <w:szCs w:val="28"/>
+        </w:rPr>
+        <w:t>блюдением правил эксплуатации периферийных устройств;</w:t>
+      </w:r>
+    </w:p>
+    <w:p>
+      <w:pPr>
+        <w:widowControl w:val="0"/>
+        <w:numPr>
+          <w:ilvl w:val="2"/>
+          <w:numId w:val="7"/>
+        </w:numPr>
+        <w:tabs>
+          <w:tab w:val="left" w:pos="1080"/>
+          <w:tab w:val="left" w:pos="1276"/>
+        </w:tabs>
+        <w:autoSpaceDE w:val="0"/>
+        <w:autoSpaceDN w:val="0"/>
+        <w:adjustRightInd w:val="0"/>
+        <w:spacing w:after="240" w:line="360" w:lineRule="auto"/>
+        <w:ind w:left="0" w:firstLine="709"/>
+        <w:jc w:val="both"/>
+        <w:rPr>
+          <w:bCs/>
+          <w:iCs/>
+          <w:szCs w:val="28"/>
+        </w:rPr>
+      </w:pPr>
+      <w:r>
+        <w:rPr>
+          <w:bCs/>
+          <w:iCs/>
+          <w:szCs w:val="28"/>
+        </w:rPr>
+        <w:t>вносить предложения</w:t>
+      </w:r>
+      <w:r>
+        <w:rPr>
+          <w:bCs/>
+          <w:iCs/>
+          <w:szCs w:val="28"/>
+        </w:rPr>
+        <w:t xml:space="preserve"> по </w:t>
+      </w:r>
+      <w:r>
+        <w:rPr>
+          <w:bCs/>
+          <w:iCs/>
+          <w:szCs w:val="28"/>
+        </w:rPr>
+        <w:t>обновлению</w:t>
+      </w:r>
+      <w:r>
+        <w:rPr>
+          <w:bCs/>
+          <w:iCs/>
+          <w:szCs w:val="28"/>
+        </w:rPr>
+        <w:t xml:space="preserve"> технической базы </w:t>
+      </w:r>
+      <w:r>
+        <w:rPr>
+          <w:bCs/>
+          <w:iCs/>
+          <w:szCs w:val="28"/>
+        </w:rPr>
+        <w:t>Отдела</w:t>
+      </w:r>
+      <w:r>
+        <w:rPr>
+          <w:bCs/>
+          <w:iCs/>
+          <w:szCs w:val="28"/>
+        </w:rPr>
+        <w:t xml:space="preserve"> и учебных классов </w:t>
+      </w:r>
+      <w:r>
+        <w:rPr>
+          <w:bCs/>
+          <w:iCs/>
+          <w:szCs w:val="28"/>
+        </w:rPr>
+        <w:t>проректору</w:t>
+      </w:r>
+      <w:r>
+        <w:rPr>
+          <w:bCs/>
+          <w:iCs/>
+          <w:szCs w:val="28"/>
+        </w:rPr>
+        <w:t xml:space="preserve"> по информационным технологиям.</w:t>
+      </w:r>
+    </w:p>
+    <w:p>
+      <w:pPr>
+        <w:pStyle w:val="a3"/>
+        <w:numPr>
+          <w:ilvl w:val="1"/>
+          <w:numId w:val="11"/>
+        </w:numPr>
+        <w:spacing w:line="360" w:lineRule="auto"/>
+        <w:ind w:left="0" w:firstLine="851"/>
+        <w:jc w:val="both"/>
+      </w:pPr>
+      <w:r>
+        <w:t xml:space="preserve"> </w:t>
+      </w:r>
+      <w:bookmarkStart w:id="20" w:name="_Toc528144118"/>
+      <w:r>
+        <w:t>Обязанности</w:t>
+      </w:r>
+      <w:bookmarkEnd w:id="20"/>
+      <w:r>
+        <w:t xml:space="preserve"> работников</w:t>
+      </w:r>
+    </w:p>
+    <w:p>
+      <w:pPr>
+        <w:widowControl w:val="0"/>
+        <w:numPr>
+          <w:ilvl w:val="0"/>
+          <w:numId w:val="8"/>
+        </w:numPr>
+        <w:tabs>
+          <w:tab w:val="left" w:pos="1134"/>
+          <w:tab w:val="left" w:pos="1276"/>
+        </w:tabs>
+        <w:autoSpaceDE w:val="0"/>
+        <w:autoSpaceDN w:val="0"/>
+        <w:adjustRightInd w:val="0"/>
+        <w:spacing w:after="240" w:line="360" w:lineRule="auto"/>
+        <w:ind w:left="0" w:firstLine="709"/>
+        <w:jc w:val="both"/>
+        <w:rPr>
+          <w:bCs/>
+          <w:iCs/>
+          <w:szCs w:val="28"/>
+        </w:rPr>
+      </w:pPr>
+      <w:r>
+        <w:rPr>
+          <w:bCs/>
+          <w:iCs/>
+          <w:szCs w:val="28"/>
+        </w:rPr>
+        <w:t>соблюдать П</w:t>
+      </w:r>
+      <w:r>
+        <w:rPr>
+          <w:bCs/>
+          <w:iCs/>
+          <w:szCs w:val="28"/>
+        </w:rPr>
+        <w:t>равила внутреннего</w:t>
+      </w:r>
+      <w:r>
+        <w:rPr>
+          <w:bCs/>
+          <w:iCs/>
+          <w:szCs w:val="28"/>
+        </w:rPr>
+        <w:t xml:space="preserve"> трудового</w:t>
+      </w:r>
+      <w:r>
+        <w:rPr>
+          <w:bCs/>
+          <w:iCs/>
+          <w:szCs w:val="28"/>
+        </w:rPr>
+        <w:t xml:space="preserve"> распорядка </w:t>
+      </w:r>
+      <w:r>
+        <w:rPr>
+          <w:bCs/>
+          <w:iCs/>
+          <w:szCs w:val="28"/>
+        </w:rPr>
+        <w:t>Универс</w:t>
+      </w:r>
+      <w:r>
+        <w:rPr>
+          <w:bCs/>
+          <w:iCs/>
+          <w:szCs w:val="28"/>
+        </w:rPr>
+        <w:t>и</w:t>
+      </w:r>
+      <w:r>
+        <w:rPr>
+          <w:bCs/>
+          <w:iCs/>
+          <w:szCs w:val="28"/>
+        </w:rPr>
+        <w:t xml:space="preserve">тета, </w:t>
+      </w:r>
+      <w:r>
+        <w:rPr>
+          <w:bCs/>
+          <w:iCs/>
+          <w:szCs w:val="28"/>
+        </w:rPr>
+        <w:t>правила по охране труда</w:t>
+      </w:r>
+      <w:r>
+        <w:rPr>
+          <w:bCs/>
+          <w:iCs/>
+          <w:szCs w:val="28"/>
+        </w:rPr>
+        <w:t xml:space="preserve"> и противопожарной безопасности</w:t>
+      </w:r>
+      <w:r>
+        <w:rPr>
+          <w:bCs/>
+          <w:iCs/>
+          <w:szCs w:val="28"/>
+        </w:rPr>
+        <w:t>;</w:t>
+      </w:r>
+    </w:p>
+    <w:p>
+      <w:pPr>
+        <w:widowControl w:val="0"/>
+        <w:numPr>
+          <w:ilvl w:val="0"/>
+          <w:numId w:val="8"/>
+        </w:numPr>
+        <w:tabs>
+          <w:tab w:val="left" w:pos="1134"/>
+          <w:tab w:val="left" w:pos="1276"/>
+        </w:tabs>
+        <w:autoSpaceDE w:val="0"/>
+        <w:autoSpaceDN w:val="0"/>
+        <w:adjustRightInd w:val="0"/>
+        <w:spacing w:after="240" w:line="360" w:lineRule="auto"/>
+        <w:ind w:left="0" w:firstLine="709"/>
+        <w:jc w:val="both"/>
+        <w:rPr>
+          <w:bCs/>
+          <w:iCs/>
+          <w:szCs w:val="28"/>
+        </w:rPr>
+      </w:pPr>
+      <w:r>
+        <w:rPr>
+          <w:bCs/>
+          <w:iCs/>
+          <w:szCs w:val="28"/>
+        </w:rPr>
+        <w:t>с</w:t>
+      </w:r>
+      <w:r>
+        <w:rPr>
+          <w:bCs/>
+          <w:iCs/>
+          <w:szCs w:val="28"/>
+        </w:rPr>
+        <w:t>трого следовать нормам профессиональной этики;</w:t>
+      </w:r>
+    </w:p>
+    <w:p>
+      <w:pPr>
+        <w:widowControl w:val="0"/>
+        <w:numPr>
+          <w:ilvl w:val="0"/>
+          <w:numId w:val="8"/>
+        </w:numPr>
+        <w:tabs>
+          <w:tab w:val="left" w:pos="1134"/>
+          <w:tab w:val="left" w:pos="1276"/>
+        </w:tabs>
+        <w:autoSpaceDE w:val="0"/>
+        <w:autoSpaceDN w:val="0"/>
+        <w:adjustRightInd w:val="0"/>
+        <w:spacing w:after="240" w:line="360" w:lineRule="auto"/>
+        <w:ind w:left="0" w:firstLine="709"/>
+        <w:jc w:val="both"/>
+        <w:rPr>
+          <w:bCs/>
+          <w:iCs/>
+          <w:szCs w:val="28"/>
+        </w:rPr>
+      </w:pPr>
+      <w:r>
+        <w:rPr>
+          <w:bCs/>
+          <w:iCs/>
+          <w:szCs w:val="28"/>
+        </w:rPr>
+        <w:t>о</w:t>
+      </w:r>
+      <w:r>
+        <w:rPr>
+          <w:bCs/>
+          <w:iCs/>
+          <w:szCs w:val="28"/>
+        </w:rPr>
+        <w:t>беспечивать необходимый профессиональный уровень своей де</w:t>
+      </w:r>
+      <w:r>
+        <w:rPr>
+          <w:bCs/>
+          <w:iCs/>
+          <w:szCs w:val="28"/>
+        </w:rPr>
+        <w:t>я</w:t>
+      </w:r>
+      <w:r>
+        <w:rPr>
+          <w:bCs/>
+          <w:iCs/>
+          <w:szCs w:val="28"/>
+        </w:rPr>
+        <w:t xml:space="preserve">тельности, качественно выполнять должностные обязанности, указанные в </w:t>
+      </w:r>
+      <w:r>
+        <w:rPr>
+          <w:bCs/>
+          <w:iCs/>
+          <w:szCs w:val="28"/>
+        </w:rPr>
+        <w:t xml:space="preserve">их </w:t>
+      </w:r>
+      <w:r>
+        <w:rPr>
+          <w:bCs/>
+          <w:iCs/>
+          <w:szCs w:val="28"/>
+        </w:rPr>
+        <w:t>должностных инструкциях.</w:t>
+      </w:r>
+    </w:p>
+    <w:p/>
+    <w:p>
+      <w:pPr>
+        <w:pStyle w:val="2"/>
+        <w:numPr>
+          <w:ilvl w:val="0"/>
+          <w:numId w:val="11"/>
+        </w:numPr>
+        <w:jc w:val="center"/>
+      </w:pPr>
+      <w:bookmarkStart w:id="21" w:name="_Toc528144119"/>
+      <w:bookmarkStart w:id="22" w:name="_Toc40720527"/>
+      <w:r>
+        <w:t>О</w:t>
+      </w:r>
+      <w:r>
+        <w:t xml:space="preserve">тветственность руководителя </w:t>
+      </w:r>
+      <w:r>
+        <w:t>отдела</w:t>
+      </w:r>
+      <w:bookmarkEnd w:id="21"/>
+      <w:bookmarkEnd w:id="22"/>
+    </w:p>
+    <w:p>
+      <w:pPr>
+        <w:spacing w:line="360" w:lineRule="auto"/>
+        <w:jc w:val="both"/>
+        <w:rPr>
+          <w:bCs/>
+          <w:iCs/>
+          <w:szCs w:val="28"/>
+        </w:rPr>
+      </w:pPr>
+      <w:r>
+        <w:rPr>
+          <w:bCs/>
+          <w:iCs/>
+          <w:szCs w:val="28"/>
+        </w:rPr>
+        <w:t xml:space="preserve">Руководитель отдела несет ответственность </w:t>
+      </w:r>
+      <w:proofErr w:type="gramStart"/>
+      <w:r>
+        <w:rPr>
+          <w:bCs/>
+          <w:iCs/>
+          <w:szCs w:val="28"/>
+        </w:rPr>
+        <w:t>за</w:t>
+      </w:r>
+      <w:proofErr w:type="gramEnd"/>
+      <w:r>
+        <w:rPr>
+          <w:bCs/>
+          <w:iCs/>
+          <w:szCs w:val="28"/>
+        </w:rPr>
+        <w:t>:</w:t>
+      </w:r>
+    </w:p>
+    <w:p>
+      <w:pPr>
+        <w:pStyle w:val="a3"/>
+        <w:widowControl w:val="0"/>
+        <w:numPr>
+          <w:ilvl w:val="0"/>
+          <w:numId w:val="9"/>
+        </w:numPr>
+        <w:autoSpaceDE w:val="0"/>
+        <w:autoSpaceDN w:val="0"/>
+        <w:adjustRightInd w:val="0"/>
+        <w:spacing w:before="60" w:after="0" w:line="360" w:lineRule="auto"/>
+        <w:contextualSpacing w:val="0"/>
+        <w:jc w:val="both"/>
+        <w:rPr>
+          <w:rFonts w:eastAsia="Times New Roman"/>
+          <w:vanish/>
+          <w:szCs w:val="24"/>
+          <w:lang w:eastAsia="ru-RU"/>
+        </w:rPr>
+      </w:pPr>
+    </w:p>
+    <w:p>
+      <w:pPr>
+        <w:pStyle w:val="a3"/>
+        <w:widowControl w:val="0"/>
+        <w:numPr>
+          <w:ilvl w:val="0"/>
+          <w:numId w:val="9"/>
+        </w:numPr>
+        <w:autoSpaceDE w:val="0"/>
+        <w:autoSpaceDN w:val="0"/>
+        <w:adjustRightInd w:val="0"/>
+        <w:spacing w:before="60" w:after="0" w:line="360" w:lineRule="auto"/>
+        <w:contextualSpacing w:val="0"/>
+        <w:jc w:val="both"/>
+        <w:rPr>
+          <w:rFonts w:eastAsia="Times New Roman"/>
+          <w:vanish/>
+          <w:szCs w:val="24"/>
+          <w:lang w:eastAsia="ru-RU"/>
+        </w:rPr>
+      </w:pPr>
+    </w:p>
+    <w:p>
+      <w:pPr>
+        <w:pStyle w:val="a3"/>
+        <w:widowControl w:val="0"/>
+        <w:numPr>
+          <w:ilvl w:val="0"/>
+          <w:numId w:val="9"/>
+        </w:numPr>
+        <w:autoSpaceDE w:val="0"/>
+        <w:autoSpaceDN w:val="0"/>
+        <w:adjustRightInd w:val="0"/>
+        <w:spacing w:before="60" w:after="0" w:line="360" w:lineRule="auto"/>
+        <w:contextualSpacing w:val="0"/>
+        <w:jc w:val="both"/>
+        <w:rPr>
+          <w:rFonts w:eastAsia="Times New Roman"/>
+          <w:vanish/>
+          <w:szCs w:val="24"/>
+          <w:lang w:eastAsia="ru-RU"/>
+        </w:rPr>
+      </w:pPr>
+    </w:p>
+    <w:p>
+      <w:pPr>
+        <w:pStyle w:val="a3"/>
+        <w:widowControl w:val="0"/>
+        <w:numPr>
+          <w:ilvl w:val="0"/>
+          <w:numId w:val="9"/>
+        </w:numPr>
+        <w:autoSpaceDE w:val="0"/>
+        <w:autoSpaceDN w:val="0"/>
+        <w:adjustRightInd w:val="0"/>
+        <w:spacing w:before="60" w:after="0" w:line="360" w:lineRule="auto"/>
+        <w:contextualSpacing w:val="0"/>
+        <w:jc w:val="both"/>
+        <w:rPr>
+          <w:rFonts w:eastAsia="Times New Roman"/>
+          <w:vanish/>
+          <w:szCs w:val="24"/>
+          <w:lang w:eastAsia="ru-RU"/>
+        </w:rPr>
+      </w:pPr>
+    </w:p>
+    <w:p>
+      <w:pPr>
+        <w:pStyle w:val="a3"/>
+        <w:widowControl w:val="0"/>
+        <w:numPr>
+          <w:ilvl w:val="0"/>
+          <w:numId w:val="9"/>
+        </w:numPr>
+        <w:autoSpaceDE w:val="0"/>
+        <w:autoSpaceDN w:val="0"/>
+        <w:adjustRightInd w:val="0"/>
+        <w:spacing w:before="60" w:after="0" w:line="360" w:lineRule="auto"/>
+        <w:contextualSpacing w:val="0"/>
+        <w:jc w:val="both"/>
+        <w:rPr>
+          <w:rFonts w:eastAsia="Times New Roman"/>
+          <w:vanish/>
+          <w:szCs w:val="24"/>
+          <w:lang w:eastAsia="ru-RU"/>
+        </w:rPr>
+      </w:pPr>
+    </w:p>
+    <w:p>
+      <w:pPr>
+        <w:pStyle w:val="a3"/>
+        <w:widowControl w:val="0"/>
+        <w:numPr>
+          <w:ilvl w:val="0"/>
+          <w:numId w:val="9"/>
+        </w:numPr>
+        <w:autoSpaceDE w:val="0"/>
+        <w:autoSpaceDN w:val="0"/>
+        <w:adjustRightInd w:val="0"/>
+        <w:spacing w:before="60" w:after="0" w:line="360" w:lineRule="auto"/>
+        <w:contextualSpacing w:val="0"/>
+        <w:jc w:val="both"/>
+        <w:rPr>
+          <w:rFonts w:eastAsia="Times New Roman"/>
+          <w:vanish/>
+          <w:szCs w:val="24"/>
+          <w:lang w:eastAsia="ru-RU"/>
+        </w:rPr>
+      </w:pPr>
+    </w:p>
+    <w:p>
+      <w:pPr>
+        <w:pStyle w:val="a3"/>
+        <w:widowControl w:val="0"/>
+        <w:numPr>
+          <w:ilvl w:val="0"/>
+          <w:numId w:val="9"/>
+        </w:numPr>
+        <w:autoSpaceDE w:val="0"/>
+        <w:autoSpaceDN w:val="0"/>
+        <w:adjustRightInd w:val="0"/>
+        <w:spacing w:before="60" w:after="0" w:line="360" w:lineRule="auto"/>
+        <w:contextualSpacing w:val="0"/>
+        <w:jc w:val="both"/>
+        <w:rPr>
+          <w:rFonts w:eastAsia="Times New Roman"/>
+          <w:vanish/>
+          <w:szCs w:val="24"/>
+          <w:lang w:eastAsia="ru-RU"/>
+        </w:rPr>
+      </w:pPr>
+    </w:p>
+    <w:p>
+      <w:pPr>
+        <w:widowControl w:val="0"/>
+        <w:numPr>
+          <w:ilvl w:val="0"/>
+          <w:numId w:val="10"/>
+        </w:numPr>
+        <w:tabs>
+          <w:tab w:val="left" w:pos="1134"/>
+        </w:tabs>
+        <w:autoSpaceDE w:val="0"/>
+        <w:autoSpaceDN w:val="0"/>
+        <w:adjustRightInd w:val="0"/>
+        <w:spacing w:before="60" w:after="0" w:line="360" w:lineRule="auto"/>
+        <w:ind w:left="0" w:firstLine="709"/>
+        <w:jc w:val="both"/>
+        <w:rPr>
+          <w:szCs w:val="28"/>
+        </w:rPr>
+      </w:pPr>
+      <w:r>
+        <w:rPr>
+          <w:szCs w:val="28"/>
+        </w:rPr>
+        <w:t>Н</w:t>
+      </w:r>
+      <w:r>
+        <w:rPr>
+          <w:szCs w:val="28"/>
+        </w:rPr>
+        <w:t>енадлежащее исполнение или неисполнение своих обязанностей, предусмотренных настоящей должностной инструкцией в пределах, опред</w:t>
+      </w:r>
+      <w:r>
+        <w:rPr>
+          <w:szCs w:val="28"/>
+        </w:rPr>
+        <w:t>е</w:t>
+      </w:r>
+      <w:r>
+        <w:rPr>
+          <w:szCs w:val="28"/>
+        </w:rPr>
+        <w:t>ленных действующим трудовым законодательством Российской Федерации</w:t>
+      </w:r>
+      <w:r>
+        <w:rPr>
+          <w:szCs w:val="28"/>
+        </w:rPr>
+        <w:t>.</w:t>
+      </w:r>
+    </w:p>
+    <w:p>
+      <w:pPr>
+        <w:widowControl w:val="0"/>
+        <w:numPr>
+          <w:ilvl w:val="0"/>
+          <w:numId w:val="10"/>
+        </w:numPr>
+        <w:tabs>
+          <w:tab w:val="left" w:pos="1134"/>
+        </w:tabs>
+        <w:autoSpaceDE w:val="0"/>
+        <w:autoSpaceDN w:val="0"/>
+        <w:adjustRightInd w:val="0"/>
+        <w:spacing w:before="60" w:after="0" w:line="360" w:lineRule="auto"/>
+        <w:ind w:left="0" w:firstLine="709"/>
+        <w:jc w:val="both"/>
+        <w:rPr>
+          <w:szCs w:val="28"/>
+        </w:rPr>
+      </w:pPr>
+      <w:r>
+        <w:rPr>
+          <w:szCs w:val="28"/>
+        </w:rPr>
+        <w:t>П</w:t>
+      </w:r>
+      <w:r>
+        <w:rPr>
+          <w:szCs w:val="28"/>
+        </w:rPr>
+        <w:t>равонарушения, совершенные в процессе осуществления своей деятельности, – в пределах, определенных действующим административным, уголовным и гражданским законодательством Российской Федерации.</w:t>
+      </w:r>
+    </w:p>
+    <w:p>
+      <w:pPr>
+        <w:numPr>
+          <w:ilvl w:val="0"/>
+          <w:numId w:val="10"/>
+        </w:numPr>
+        <w:tabs>
+          <w:tab w:val="left" w:pos="1134"/>
+        </w:tabs>
+        <w:spacing w:before="60" w:after="0" w:line="360" w:lineRule="auto"/>
+        <w:ind w:left="0" w:firstLine="709"/>
+        <w:jc w:val="both"/>
+      </w:pPr>
+      <w:r>
+        <w:rPr>
+          <w:szCs w:val="28"/>
+        </w:rPr>
+        <w:t>П</w:t>
+      </w:r>
+      <w:r>
+        <w:rPr>
+          <w:szCs w:val="28"/>
+        </w:rPr>
+        <w:t>ричинение материального ущерба — в пределах, определенных</w:t>
+      </w:r>
+      <w:proofErr w:type="gramStart"/>
+      <w:r>
+        <w:rPr>
+          <w:szCs w:val="28"/>
+        </w:rPr>
+        <w:t>.</w:t>
+      </w:r>
+      <w:proofErr w:type="gramEnd"/>
+      <w:r>
+        <w:rPr>
+          <w:szCs w:val="28"/>
+        </w:rPr>
+        <w:t xml:space="preserve"> </w:t>
+      </w:r>
+      <w:proofErr w:type="gramStart"/>
+      <w:r>
+        <w:rPr>
+          <w:szCs w:val="28"/>
+        </w:rPr>
+        <w:t>д</w:t>
+      </w:r>
+      <w:proofErr w:type="gramEnd"/>
+      <w:r>
+        <w:rPr>
+          <w:szCs w:val="28"/>
+        </w:rPr>
+        <w:t>ействующим трудовым и гражданским законодательством Российской Ф</w:t>
+      </w:r>
+      <w:r>
+        <w:rPr>
+          <w:szCs w:val="28"/>
+        </w:rPr>
+        <w:t>е</w:t>
+      </w:r>
+      <w:r>
+        <w:rPr>
+          <w:szCs w:val="28"/>
+        </w:rPr>
+        <w:t>дерации.</w:t>
+      </w:r>
+    </w:p>
+    <w:p>
+      <w:pPr>
+        <w:widowControl w:val="0"/>
+        <w:autoSpaceDE w:val="0"/>
+        <w:autoSpaceDN w:val="0"/>
+        <w:adjustRightInd w:val="0"/>
+        <w:spacing w:before="60" w:after="0" w:line="240" w:lineRule="auto"/>
+        <w:ind w:left="851"/>
+        <w:jc w:val="both"/>
+        <w:rPr>
+          <w:szCs w:val="28"/>
+        </w:rPr>
+      </w:pPr>
+    </w:p>
+    <w:p>
+      <w:r>
+        <w:br w:type="page"/>
+      </w:r>
+    </w:p>
+    <w:p>
+      <w:pPr>
+        <w:pStyle w:val="2"/>
+        <w:numPr>
+          <w:ilvl w:val="0"/>
+          <w:numId w:val="9"/>
+        </w:numPr>
+        <w:jc w:val="center"/>
+      </w:pPr>
+      <w:bookmarkStart w:id="23" w:name="_Toc40720528"/>
+      <w:r>
+        <w:lastRenderedPageBreak/>
+        <w:t>Структура отдела</w:t>
+      </w:r>
+      <w:bookmarkEnd w:id="23"/>
+    </w:p>
+    <w:p>
+      <w:pPr>
+        <w:jc w:val="center"/>
+      </w:pPr>
+      <w:r>
+        <w:rPr>
+          <w:noProof/>
+          <w:lang w:eastAsia="ru-RU"/>
+        </w:rPr>
+        <w:drawing>
+          <wp:inline distT="0" distB="0" distL="0" distR="0">
+            <wp:extent cx="5948680" cy="3092450"/>
+            <wp:effectExtent l="0" t="0" r="0" b="0"/>
+            <wp:docPr id="1" name="Рисунок 1" descr="Структура отдела ПО"/>
+            <wp:cNvGraphicFramePr>
+              <a:graphicFrameLocks xmlns:a="http://schemas.openxmlformats.org/drawingml/2006/main" noChangeAspect="1"/>
+            </wp:cNvGraphicFramePr>
+            <a:graphic xmlns:a="http://schemas.openxmlformats.org/drawingml/2006/main">
+              <a:graphicData uri="http://schemas.openxmlformats.org/drawingml/2006/picture">
+                <pic:pic xmlns:pic="http://schemas.openxmlformats.org/drawingml/2006/picture">
+                  <pic:nvPicPr>
+                    <pic:cNvPr id="0" name="Picture 1" descr="Структура отдела ПО"/>
+                    <pic:cNvPicPr>
+                      <a:picLocks noChangeAspect="1" noChangeArrowheads="1"/>
+                    </pic:cNvPicPr>
+                  </pic:nvPicPr>
+                  <pic:blipFill>
+                    <a:blip r:embed="rId6">
+                      <a:extLst>
+                        <a:ext uri="{28A0092B-C50C-407E-A947-70E740481C1C}">
+                          <a14:useLocalDpi xmlns:a14="http://schemas.microsoft.com/office/drawing/2010/main" val="0"/>
+                        </a:ext>
+                      </a:extLst>
+                    </a:blip>
+                    <a:srcRect/>
+                    <a:stretch>
+                      <a:fillRect/>
+                    </a:stretch>
+                  </pic:blipFill>
+                  <pic:spPr bwMode="auto">
+                    <a:xfrm>
+                      <a:off x="0" y="0"/>
+                      <a:ext cx="5948680" cy="3092450"/>
+                    </a:xfrm>
+                    <a:prstGeom prst="rect">
+                      <a:avLst/>
+                    </a:prstGeom>
+                    <a:noFill/>
+                    <a:ln>
+                      <a:noFill/>
+                    </a:ln>
+                  </pic:spPr>
+                </pic:pic>
+              </a:graphicData>
+            </a:graphic>
+          </wp:inline>
+        </w:drawing>
       </w:r>
     </w:p>
     <w:p>
@@ -35,110 +3431,8 @@
         <w:ind w:left="65"/>
       </w:pPr>
       <w:r>
-        <w:t>• Обеспечение реализации конституционного права граждан на образование и регулирование общественных отношений в сфере образования;</w:t>
-      </w:r>
-    </w:p>
-    <w:p>
-      <w:pPr>
-        <w:ind w:left="65"/>
-      </w:pPr>
-      <w:r>
-        <w:t xml:space="preserve">• Формирование знаний, умений, навыков и интеллектуальное, нравственное, творческое и физическое развитие личности </w:t>
-      </w:r>
-      <w:proofErr w:type="gramStart"/>
-      <w:r>
-        <w:t>обучающегося</w:t>
-      </w:r>
-      <w:proofErr w:type="gramEnd"/>
-      <w:r>
-        <w:t>;</w:t>
-      </w:r>
-    </w:p>
-    <w:p>
-      <w:pPr>
-        <w:ind w:left="65"/>
-      </w:pPr>
-      <w:r>
-        <w:t>• Формирование разносторонне развитой, нравственно зрелой, творческой личности учащегося:</w:t>
-      </w:r>
-    </w:p>
-    <w:p>
-      <w:pPr>
-        <w:ind w:left="65"/>
-      </w:pPr>
-      <w:r>
-        <w:t>• Воспитание у учащихся стремления к самообразованию и получению квалификации, с целью обеспечения их конкурентоспособности на рынке труда.</w:t>
-      </w:r>
-    </w:p>
-    <w:p>
-      <w:pPr>
-        <w:ind w:left="65"/>
-      </w:pPr>
-      <w:r>
-        <w:t>Учреждение ведёт следующую деятельность:</w:t>
-      </w:r>
-    </w:p>
-    <w:p>
-      <w:pPr>
-        <w:ind w:left="65"/>
-      </w:pPr>
-      <w:r>
-        <w:t xml:space="preserve">• Обучение абитуриентов по </w:t>
-      </w:r>
-      <w:proofErr w:type="gramStart"/>
-      <w:r>
-        <w:t>техническим</w:t>
-      </w:r>
-      <w:proofErr w:type="gramEnd"/>
-      <w:r>
-        <w:t>, инженерным, информационным, дизайнерским и юридическим направлениях;</w:t>
-      </w:r>
-    </w:p>
-    <w:p>
-      <w:pPr>
-        <w:ind w:left="65"/>
-      </w:pPr>
-      <w:r>
-        <w:t>• Повышение квалификации специалистов на более высокий уровень</w:t>
-      </w:r>
-    </w:p>
-    <w:p>
-      <w:pPr>
-        <w:ind w:left="65"/>
-      </w:pPr>
-      <w:r>
-        <w:t>Учреждение аккредитовано на ведение образовательной деятельности (Свидетельство №1855 от 15 Апреля 2016 года).</w:t>
-      </w:r>
-    </w:p>
-    <w:p>
-      <w:pPr>
-        <w:ind w:left="65"/>
-      </w:pPr>
-      <w:r>
-        <w:t xml:space="preserve">Структура организации Технологического Университета </w:t>
-      </w:r>
-      <w:r>
-        <w:t>приведена в файле «Структура организации.</w:t>
-      </w:r>
-      <w:r>
-        <w:rPr>
-          <w:lang w:val="en-US"/>
-        </w:rPr>
-        <w:t>pdf</w:t>
-      </w:r>
-      <w:r>
-        <w:t>»</w:t>
-      </w:r>
-      <w:r>
-        <w:t>.</w:t>
-      </w:r>
-      <w:bookmarkStart w:id="0" w:name="_GoBack"/>
-      <w:bookmarkEnd w:id="0"/>
-    </w:p>
-    <w:p>
-      <w:pPr>
-        <w:ind w:left="65"/>
-      </w:pPr>
+        <w:br w:type="page"/>
+      </w:r>
     </w:p>
     <w:sectPr>
       <w:pgSz w:w="11906" w:h="16838"/>
@@ -153,6 +3447,1121 @@
 <file path=word/numbering.xml><?xml version="1.0" encoding="utf-8"?>
 <w:numbering xmlns:wpc="http://schemas.microsoft.com/office/word/2010/wordprocessingCanvas" xmlns:mc="http://schemas.openxmlformats.org/markup-compatibility/2006" xmlns:o="urn:schemas-microsoft-com:office:office" xmlns:r="http://schemas.openxmlformats.org/officeDocument/2006/relationships" xmlns:m="http://schemas.openxmlformats.org/officeDocument/2006/math" xmlns:v="urn:schemas-microsoft-com:vml" xmlns:wp14="http://schemas.microsoft.com/office/word/2010/wordprocessingDrawing" xmlns:wp="http://schemas.openxmlformats.org/drawingml/2006/wordprocessingDrawing" xmlns:w10="urn:schemas-microsoft-com:office:word" xmlns:w="http://schemas.openxmlformats.org/wordprocessingml/2006/main" xmlns:w14="http://schemas.microsoft.com/office/word/2010/wordml" xmlns:wpg="http://schemas.microsoft.com/office/word/2010/wordprocessingGroup" xmlns:wpi="http://schemas.microsoft.com/office/word/2010/wordprocessingInk" xmlns:wne="http://schemas.microsoft.com/office/word/2006/wordml" xmlns:wps="http://schemas.microsoft.com/office/word/2010/wordprocessingShape" mc:Ignorable="w14 wp14">
   <w:abstractNum w:abstractNumId="0">
+    <w:nsid w:val="021B7CDE"/>
+    <w:multiLevelType w:val="multilevel"/>
+    <w:tmpl w:val="37562CC2"/>
+    <w:lvl w:ilvl="0">
+      <w:start w:val="1"/>
+      <w:numFmt w:val="decimal"/>
+      <w:lvlText w:val="%1."/>
+      <w:lvlJc w:val="left"/>
+      <w:pPr>
+        <w:tabs>
+          <w:tab w:val="num" w:pos="360"/>
+        </w:tabs>
+        <w:ind w:left="360" w:hanging="360"/>
+      </w:pPr>
+      <w:rPr>
+        <w:rFonts w:hint="default"/>
+      </w:rPr>
+    </w:lvl>
+    <w:lvl w:ilvl="1">
+      <w:start w:val="1"/>
+      <w:numFmt w:val="decimal"/>
+      <w:lvlText w:val="%1.%2."/>
+      <w:lvlJc w:val="left"/>
+      <w:pPr>
+        <w:tabs>
+          <w:tab w:val="num" w:pos="792"/>
+        </w:tabs>
+        <w:ind w:left="792" w:hanging="432"/>
+      </w:pPr>
+      <w:rPr>
+        <w:b w:val="0"/>
+      </w:rPr>
+    </w:lvl>
+    <w:lvl w:ilvl="2">
+      <w:start w:val="1"/>
+      <w:numFmt w:val="bullet"/>
+      <w:lvlText w:val=""/>
+      <w:lvlJc w:val="left"/>
+      <w:pPr>
+        <w:tabs>
+          <w:tab w:val="num" w:pos="1080"/>
+        </w:tabs>
+        <w:ind w:left="1080" w:hanging="360"/>
+      </w:pPr>
+      <w:rPr>
+        <w:rFonts w:ascii="Symbol" w:hAnsi="Symbol" w:hint="default"/>
+      </w:rPr>
+    </w:lvl>
+    <w:lvl w:ilvl="3">
+      <w:start w:val="1"/>
+      <w:numFmt w:val="decimal"/>
+      <w:lvlText w:val="%1.%2.%3.%4."/>
+      <w:lvlJc w:val="left"/>
+      <w:pPr>
+        <w:tabs>
+          <w:tab w:val="num" w:pos="1800"/>
+        </w:tabs>
+        <w:ind w:left="1728" w:hanging="648"/>
+      </w:pPr>
+    </w:lvl>
+    <w:lvl w:ilvl="4">
+      <w:start w:val="1"/>
+      <w:numFmt w:val="decimal"/>
+      <w:lvlText w:val="%1.%2.%3.%4.%5."/>
+      <w:lvlJc w:val="left"/>
+      <w:pPr>
+        <w:tabs>
+          <w:tab w:val="num" w:pos="2520"/>
+        </w:tabs>
+        <w:ind w:left="2232" w:hanging="792"/>
+      </w:pPr>
+    </w:lvl>
+    <w:lvl w:ilvl="5">
+      <w:start w:val="1"/>
+      <w:numFmt w:val="decimal"/>
+      <w:lvlText w:val="%1.%2.%3.%4.%5.%6."/>
+      <w:lvlJc w:val="left"/>
+      <w:pPr>
+        <w:tabs>
+          <w:tab w:val="num" w:pos="2880"/>
+        </w:tabs>
+        <w:ind w:left="2736" w:hanging="936"/>
+      </w:pPr>
+    </w:lvl>
+    <w:lvl w:ilvl="6">
+      <w:start w:val="1"/>
+      <w:numFmt w:val="decimal"/>
+      <w:lvlText w:val="%1.%2.%3.%4.%5.%6.%7."/>
+      <w:lvlJc w:val="left"/>
+      <w:pPr>
+        <w:tabs>
+          <w:tab w:val="num" w:pos="3600"/>
+        </w:tabs>
+        <w:ind w:left="3240" w:hanging="1080"/>
+      </w:pPr>
+    </w:lvl>
+    <w:lvl w:ilvl="7">
+      <w:start w:val="1"/>
+      <w:numFmt w:val="decimal"/>
+      <w:lvlText w:val="%1.%2.%3.%4.%5.%6.%7.%8."/>
+      <w:lvlJc w:val="left"/>
+      <w:pPr>
+        <w:tabs>
+          <w:tab w:val="num" w:pos="3960"/>
+        </w:tabs>
+        <w:ind w:left="3744" w:hanging="1224"/>
+      </w:pPr>
+    </w:lvl>
+    <w:lvl w:ilvl="8">
+      <w:start w:val="1"/>
+      <w:numFmt w:val="decimal"/>
+      <w:lvlText w:val="%1.%2.%3.%4.%5.%6.%7.%8.%9."/>
+      <w:lvlJc w:val="left"/>
+      <w:pPr>
+        <w:tabs>
+          <w:tab w:val="num" w:pos="4680"/>
+        </w:tabs>
+        <w:ind w:left="4320" w:hanging="1440"/>
+      </w:pPr>
+    </w:lvl>
+  </w:abstractNum>
+  <w:abstractNum w:abstractNumId="1">
+    <w:nsid w:val="0716075A"/>
+    <w:multiLevelType w:val="multilevel"/>
+    <w:tmpl w:val="B67AF9B8"/>
+    <w:lvl w:ilvl="0">
+      <w:start w:val="5"/>
+      <w:numFmt w:val="decimal"/>
+      <w:lvlText w:val="%1."/>
+      <w:lvlJc w:val="left"/>
+      <w:pPr>
+        <w:ind w:left="450" w:hanging="450"/>
+      </w:pPr>
+      <w:rPr>
+        <w:rFonts w:hint="default"/>
+      </w:rPr>
+    </w:lvl>
+    <w:lvl w:ilvl="1">
+      <w:start w:val="1"/>
+      <w:numFmt w:val="decimal"/>
+      <w:lvlText w:val="%1.%2."/>
+      <w:lvlJc w:val="left"/>
+      <w:pPr>
+        <w:ind w:left="1080" w:hanging="720"/>
+      </w:pPr>
+      <w:rPr>
+        <w:rFonts w:hint="default"/>
+      </w:rPr>
+    </w:lvl>
+    <w:lvl w:ilvl="2">
+      <w:start w:val="1"/>
+      <w:numFmt w:val="decimal"/>
+      <w:lvlText w:val="%1.%2.%3."/>
+      <w:lvlJc w:val="left"/>
+      <w:pPr>
+        <w:ind w:left="1440" w:hanging="720"/>
+      </w:pPr>
+      <w:rPr>
+        <w:rFonts w:hint="default"/>
+      </w:rPr>
+    </w:lvl>
+    <w:lvl w:ilvl="3">
+      <w:start w:val="1"/>
+      <w:numFmt w:val="decimal"/>
+      <w:lvlText w:val="%1.%2.%3.%4."/>
+      <w:lvlJc w:val="left"/>
+      <w:pPr>
+        <w:ind w:left="2160" w:hanging="1080"/>
+      </w:pPr>
+      <w:rPr>
+        <w:rFonts w:hint="default"/>
+      </w:rPr>
+    </w:lvl>
+    <w:lvl w:ilvl="4">
+      <w:start w:val="1"/>
+      <w:numFmt w:val="decimal"/>
+      <w:lvlText w:val="%1.%2.%3.%4.%5."/>
+      <w:lvlJc w:val="left"/>
+      <w:pPr>
+        <w:ind w:left="2520" w:hanging="1080"/>
+      </w:pPr>
+      <w:rPr>
+        <w:rFonts w:hint="default"/>
+      </w:rPr>
+    </w:lvl>
+    <w:lvl w:ilvl="5">
+      <w:start w:val="1"/>
+      <w:numFmt w:val="decimal"/>
+      <w:lvlText w:val="%1.%2.%3.%4.%5.%6."/>
+      <w:lvlJc w:val="left"/>
+      <w:pPr>
+        <w:ind w:left="3240" w:hanging="1440"/>
+      </w:pPr>
+      <w:rPr>
+        <w:rFonts w:hint="default"/>
+      </w:rPr>
+    </w:lvl>
+    <w:lvl w:ilvl="6">
+      <w:start w:val="1"/>
+      <w:numFmt w:val="decimal"/>
+      <w:lvlText w:val="%1.%2.%3.%4.%5.%6.%7."/>
+      <w:lvlJc w:val="left"/>
+      <w:pPr>
+        <w:ind w:left="3960" w:hanging="1800"/>
+      </w:pPr>
+      <w:rPr>
+        <w:rFonts w:hint="default"/>
+      </w:rPr>
+    </w:lvl>
+    <w:lvl w:ilvl="7">
+      <w:start w:val="1"/>
+      <w:numFmt w:val="decimal"/>
+      <w:lvlText w:val="%1.%2.%3.%4.%5.%6.%7.%8."/>
+      <w:lvlJc w:val="left"/>
+      <w:pPr>
+        <w:ind w:left="4320" w:hanging="1800"/>
+      </w:pPr>
+      <w:rPr>
+        <w:rFonts w:hint="default"/>
+      </w:rPr>
+    </w:lvl>
+    <w:lvl w:ilvl="8">
+      <w:start w:val="1"/>
+      <w:numFmt w:val="decimal"/>
+      <w:lvlText w:val="%1.%2.%3.%4.%5.%6.%7.%8.%9."/>
+      <w:lvlJc w:val="left"/>
+      <w:pPr>
+        <w:ind w:left="5040" w:hanging="2160"/>
+      </w:pPr>
+      <w:rPr>
+        <w:rFonts w:hint="default"/>
+      </w:rPr>
+    </w:lvl>
+  </w:abstractNum>
+  <w:abstractNum w:abstractNumId="2">
+    <w:nsid w:val="13DA5644"/>
+    <w:multiLevelType w:val="multilevel"/>
+    <w:tmpl w:val="58D09CF0"/>
+    <w:lvl w:ilvl="0">
+      <w:start w:val="6"/>
+      <w:numFmt w:val="decimal"/>
+      <w:lvlText w:val="%1."/>
+      <w:lvlJc w:val="left"/>
+      <w:pPr>
+        <w:ind w:left="450" w:hanging="450"/>
+      </w:pPr>
+      <w:rPr>
+        <w:rFonts w:hint="default"/>
+      </w:rPr>
+    </w:lvl>
+    <w:lvl w:ilvl="1">
+      <w:start w:val="1"/>
+      <w:numFmt w:val="decimal"/>
+      <w:lvlText w:val="%1.%2."/>
+      <w:lvlJc w:val="left"/>
+      <w:pPr>
+        <w:ind w:left="1170" w:hanging="720"/>
+      </w:pPr>
+      <w:rPr>
+        <w:rFonts w:hint="default"/>
+      </w:rPr>
+    </w:lvl>
+    <w:lvl w:ilvl="2">
+      <w:start w:val="1"/>
+      <w:numFmt w:val="decimal"/>
+      <w:lvlText w:val="%1.%2.%3."/>
+      <w:lvlJc w:val="left"/>
+      <w:pPr>
+        <w:ind w:left="1620" w:hanging="720"/>
+      </w:pPr>
+      <w:rPr>
+        <w:rFonts w:hint="default"/>
+      </w:rPr>
+    </w:lvl>
+    <w:lvl w:ilvl="3">
+      <w:start w:val="1"/>
+      <w:numFmt w:val="decimal"/>
+      <w:lvlText w:val="%1.%2.%3.%4."/>
+      <w:lvlJc w:val="left"/>
+      <w:pPr>
+        <w:ind w:left="2430" w:hanging="1080"/>
+      </w:pPr>
+      <w:rPr>
+        <w:rFonts w:hint="default"/>
+      </w:rPr>
+    </w:lvl>
+    <w:lvl w:ilvl="4">
+      <w:start w:val="1"/>
+      <w:numFmt w:val="decimal"/>
+      <w:lvlText w:val="%1.%2.%3.%4.%5."/>
+      <w:lvlJc w:val="left"/>
+      <w:pPr>
+        <w:ind w:left="2880" w:hanging="1080"/>
+      </w:pPr>
+      <w:rPr>
+        <w:rFonts w:hint="default"/>
+      </w:rPr>
+    </w:lvl>
+    <w:lvl w:ilvl="5">
+      <w:start w:val="1"/>
+      <w:numFmt w:val="decimal"/>
+      <w:lvlText w:val="%1.%2.%3.%4.%5.%6."/>
+      <w:lvlJc w:val="left"/>
+      <w:pPr>
+        <w:ind w:left="3690" w:hanging="1440"/>
+      </w:pPr>
+      <w:rPr>
+        <w:rFonts w:hint="default"/>
+      </w:rPr>
+    </w:lvl>
+    <w:lvl w:ilvl="6">
+      <w:start w:val="1"/>
+      <w:numFmt w:val="decimal"/>
+      <w:lvlText w:val="%1.%2.%3.%4.%5.%6.%7."/>
+      <w:lvlJc w:val="left"/>
+      <w:pPr>
+        <w:ind w:left="4500" w:hanging="1800"/>
+      </w:pPr>
+      <w:rPr>
+        <w:rFonts w:hint="default"/>
+      </w:rPr>
+    </w:lvl>
+    <w:lvl w:ilvl="7">
+      <w:start w:val="1"/>
+      <w:numFmt w:val="decimal"/>
+      <w:lvlText w:val="%1.%2.%3.%4.%5.%6.%7.%8."/>
+      <w:lvlJc w:val="left"/>
+      <w:pPr>
+        <w:ind w:left="4950" w:hanging="1800"/>
+      </w:pPr>
+      <w:rPr>
+        <w:rFonts w:hint="default"/>
+      </w:rPr>
+    </w:lvl>
+    <w:lvl w:ilvl="8">
+      <w:start w:val="1"/>
+      <w:numFmt w:val="decimal"/>
+      <w:lvlText w:val="%1.%2.%3.%4.%5.%6.%7.%8.%9."/>
+      <w:lvlJc w:val="left"/>
+      <w:pPr>
+        <w:ind w:left="5760" w:hanging="2160"/>
+      </w:pPr>
+      <w:rPr>
+        <w:rFonts w:hint="default"/>
+      </w:rPr>
+    </w:lvl>
+  </w:abstractNum>
+  <w:abstractNum w:abstractNumId="3">
+    <w:nsid w:val="1A1264F7"/>
+    <w:multiLevelType w:val="multilevel"/>
+    <w:tmpl w:val="52D89E56"/>
+    <w:lvl w:ilvl="0">
+      <w:start w:val="5"/>
+      <w:numFmt w:val="decimal"/>
+      <w:lvlText w:val="%1."/>
+      <w:lvlJc w:val="left"/>
+      <w:pPr>
+        <w:ind w:left="450" w:hanging="450"/>
+      </w:pPr>
+      <w:rPr>
+        <w:rFonts w:hint="default"/>
+      </w:rPr>
+    </w:lvl>
+    <w:lvl w:ilvl="1">
+      <w:start w:val="1"/>
+      <w:numFmt w:val="bullet"/>
+      <w:lvlText w:val=""/>
+      <w:lvlJc w:val="left"/>
+      <w:pPr>
+        <w:ind w:left="1080" w:hanging="720"/>
+      </w:pPr>
+      <w:rPr>
+        <w:rFonts w:ascii="Symbol" w:hAnsi="Symbol" w:hint="default"/>
+      </w:rPr>
+    </w:lvl>
+    <w:lvl w:ilvl="2">
+      <w:start w:val="1"/>
+      <w:numFmt w:val="decimal"/>
+      <w:lvlText w:val="%1.%2.%3."/>
+      <w:lvlJc w:val="left"/>
+      <w:pPr>
+        <w:ind w:left="1440" w:hanging="720"/>
+      </w:pPr>
+      <w:rPr>
+        <w:rFonts w:hint="default"/>
+      </w:rPr>
+    </w:lvl>
+    <w:lvl w:ilvl="3">
+      <w:start w:val="1"/>
+      <w:numFmt w:val="decimal"/>
+      <w:lvlText w:val="%1.%2.%3.%4."/>
+      <w:lvlJc w:val="left"/>
+      <w:pPr>
+        <w:ind w:left="2160" w:hanging="1080"/>
+      </w:pPr>
+      <w:rPr>
+        <w:rFonts w:hint="default"/>
+      </w:rPr>
+    </w:lvl>
+    <w:lvl w:ilvl="4">
+      <w:start w:val="1"/>
+      <w:numFmt w:val="decimal"/>
+      <w:lvlText w:val="%1.%2.%3.%4.%5."/>
+      <w:lvlJc w:val="left"/>
+      <w:pPr>
+        <w:ind w:left="2520" w:hanging="1080"/>
+      </w:pPr>
+      <w:rPr>
+        <w:rFonts w:hint="default"/>
+      </w:rPr>
+    </w:lvl>
+    <w:lvl w:ilvl="5">
+      <w:start w:val="1"/>
+      <w:numFmt w:val="decimal"/>
+      <w:lvlText w:val="%1.%2.%3.%4.%5.%6."/>
+      <w:lvlJc w:val="left"/>
+      <w:pPr>
+        <w:ind w:left="3240" w:hanging="1440"/>
+      </w:pPr>
+      <w:rPr>
+        <w:rFonts w:hint="default"/>
+      </w:rPr>
+    </w:lvl>
+    <w:lvl w:ilvl="6">
+      <w:start w:val="1"/>
+      <w:numFmt w:val="decimal"/>
+      <w:lvlText w:val="%1.%2.%3.%4.%5.%6.%7."/>
+      <w:lvlJc w:val="left"/>
+      <w:pPr>
+        <w:ind w:left="3960" w:hanging="1800"/>
+      </w:pPr>
+      <w:rPr>
+        <w:rFonts w:hint="default"/>
+      </w:rPr>
+    </w:lvl>
+    <w:lvl w:ilvl="7">
+      <w:start w:val="1"/>
+      <w:numFmt w:val="decimal"/>
+      <w:lvlText w:val="%1.%2.%3.%4.%5.%6.%7.%8."/>
+      <w:lvlJc w:val="left"/>
+      <w:pPr>
+        <w:ind w:left="4320" w:hanging="1800"/>
+      </w:pPr>
+      <w:rPr>
+        <w:rFonts w:hint="default"/>
+      </w:rPr>
+    </w:lvl>
+    <w:lvl w:ilvl="8">
+      <w:start w:val="1"/>
+      <w:numFmt w:val="decimal"/>
+      <w:lvlText w:val="%1.%2.%3.%4.%5.%6.%7.%8.%9."/>
+      <w:lvlJc w:val="left"/>
+      <w:pPr>
+        <w:ind w:left="5040" w:hanging="2160"/>
+      </w:pPr>
+      <w:rPr>
+        <w:rFonts w:hint="default"/>
+      </w:rPr>
+    </w:lvl>
+  </w:abstractNum>
+  <w:abstractNum w:abstractNumId="4">
+    <w:nsid w:val="1F023B3C"/>
+    <w:multiLevelType w:val="multilevel"/>
+    <w:tmpl w:val="65B64E8E"/>
+    <w:lvl w:ilvl="0">
+      <w:start w:val="1"/>
+      <w:numFmt w:val="decimal"/>
+      <w:lvlText w:val="%1."/>
+      <w:lvlJc w:val="left"/>
+      <w:pPr>
+        <w:ind w:left="450" w:hanging="450"/>
+      </w:pPr>
+      <w:rPr>
+        <w:rFonts w:hint="default"/>
+      </w:rPr>
+    </w:lvl>
+    <w:lvl w:ilvl="1">
+      <w:start w:val="1"/>
+      <w:numFmt w:val="decimal"/>
+      <w:lvlText w:val="%1.%2."/>
+      <w:lvlJc w:val="left"/>
+      <w:pPr>
+        <w:ind w:left="1004" w:hanging="720"/>
+      </w:pPr>
+      <w:rPr>
+        <w:rFonts w:hint="default"/>
+      </w:rPr>
+    </w:lvl>
+    <w:lvl w:ilvl="2">
+      <w:start w:val="1"/>
+      <w:numFmt w:val="decimal"/>
+      <w:lvlText w:val="%1.%2.%3."/>
+      <w:lvlJc w:val="left"/>
+      <w:pPr>
+        <w:ind w:left="720" w:hanging="720"/>
+      </w:pPr>
+      <w:rPr>
+        <w:rFonts w:hint="default"/>
+      </w:rPr>
+    </w:lvl>
+    <w:lvl w:ilvl="3">
+      <w:start w:val="1"/>
+      <w:numFmt w:val="decimal"/>
+      <w:lvlText w:val="%1.%2.%3.%4."/>
+      <w:lvlJc w:val="left"/>
+      <w:pPr>
+        <w:ind w:left="1080" w:hanging="1080"/>
+      </w:pPr>
+      <w:rPr>
+        <w:rFonts w:hint="default"/>
+      </w:rPr>
+    </w:lvl>
+    <w:lvl w:ilvl="4">
+      <w:start w:val="1"/>
+      <w:numFmt w:val="decimal"/>
+      <w:lvlText w:val="%1.%2.%3.%4.%5."/>
+      <w:lvlJc w:val="left"/>
+      <w:pPr>
+        <w:ind w:left="1080" w:hanging="1080"/>
+      </w:pPr>
+      <w:rPr>
+        <w:rFonts w:hint="default"/>
+      </w:rPr>
+    </w:lvl>
+    <w:lvl w:ilvl="5">
+      <w:start w:val="1"/>
+      <w:numFmt w:val="decimal"/>
+      <w:lvlText w:val="%1.%2.%3.%4.%5.%6."/>
+      <w:lvlJc w:val="left"/>
+      <w:pPr>
+        <w:ind w:left="1440" w:hanging="1440"/>
+      </w:pPr>
+      <w:rPr>
+        <w:rFonts w:hint="default"/>
+      </w:rPr>
+    </w:lvl>
+    <w:lvl w:ilvl="6">
+      <w:start w:val="1"/>
+      <w:numFmt w:val="decimal"/>
+      <w:lvlText w:val="%1.%2.%3.%4.%5.%6.%7."/>
+      <w:lvlJc w:val="left"/>
+      <w:pPr>
+        <w:ind w:left="1800" w:hanging="1800"/>
+      </w:pPr>
+      <w:rPr>
+        <w:rFonts w:hint="default"/>
+      </w:rPr>
+    </w:lvl>
+    <w:lvl w:ilvl="7">
+      <w:start w:val="1"/>
+      <w:numFmt w:val="decimal"/>
+      <w:lvlText w:val="%1.%2.%3.%4.%5.%6.%7.%8."/>
+      <w:lvlJc w:val="left"/>
+      <w:pPr>
+        <w:ind w:left="1800" w:hanging="1800"/>
+      </w:pPr>
+      <w:rPr>
+        <w:rFonts w:hint="default"/>
+      </w:rPr>
+    </w:lvl>
+    <w:lvl w:ilvl="8">
+      <w:start w:val="1"/>
+      <w:numFmt w:val="decimal"/>
+      <w:lvlText w:val="%1.%2.%3.%4.%5.%6.%7.%8.%9."/>
+      <w:lvlJc w:val="left"/>
+      <w:pPr>
+        <w:ind w:left="2160" w:hanging="2160"/>
+      </w:pPr>
+      <w:rPr>
+        <w:rFonts w:hint="default"/>
+      </w:rPr>
+    </w:lvl>
+  </w:abstractNum>
+  <w:abstractNum w:abstractNumId="5">
+    <w:nsid w:val="1F7B5D0C"/>
+    <w:multiLevelType w:val="multilevel"/>
+    <w:tmpl w:val="B116294A"/>
+    <w:lvl w:ilvl="0">
+      <w:start w:val="3"/>
+      <w:numFmt w:val="decimal"/>
+      <w:lvlText w:val="%1."/>
+      <w:lvlJc w:val="left"/>
+      <w:pPr>
+        <w:ind w:left="450" w:hanging="450"/>
+      </w:pPr>
+      <w:rPr>
+        <w:rFonts w:hint="default"/>
+      </w:rPr>
+    </w:lvl>
+    <w:lvl w:ilvl="1">
+      <w:start w:val="1"/>
+      <w:numFmt w:val="decimal"/>
+      <w:lvlText w:val="%1.%2."/>
+      <w:lvlJc w:val="left"/>
+      <w:pPr>
+        <w:ind w:left="720" w:hanging="720"/>
+      </w:pPr>
+      <w:rPr>
+        <w:rFonts w:hint="default"/>
+      </w:rPr>
+    </w:lvl>
+    <w:lvl w:ilvl="2">
+      <w:start w:val="1"/>
+      <w:numFmt w:val="decimal"/>
+      <w:lvlText w:val="%1.%2.%3."/>
+      <w:lvlJc w:val="left"/>
+      <w:pPr>
+        <w:ind w:left="720" w:hanging="720"/>
+      </w:pPr>
+      <w:rPr>
+        <w:rFonts w:hint="default"/>
+      </w:rPr>
+    </w:lvl>
+    <w:lvl w:ilvl="3">
+      <w:start w:val="1"/>
+      <w:numFmt w:val="decimal"/>
+      <w:lvlText w:val="%1.%2.%3.%4."/>
+      <w:lvlJc w:val="left"/>
+      <w:pPr>
+        <w:ind w:left="1080" w:hanging="1080"/>
+      </w:pPr>
+      <w:rPr>
+        <w:rFonts w:hint="default"/>
+      </w:rPr>
+    </w:lvl>
+    <w:lvl w:ilvl="4">
+      <w:start w:val="1"/>
+      <w:numFmt w:val="decimal"/>
+      <w:lvlText w:val="%1.%2.%3.%4.%5."/>
+      <w:lvlJc w:val="left"/>
+      <w:pPr>
+        <w:ind w:left="1080" w:hanging="1080"/>
+      </w:pPr>
+      <w:rPr>
+        <w:rFonts w:hint="default"/>
+      </w:rPr>
+    </w:lvl>
+    <w:lvl w:ilvl="5">
+      <w:start w:val="1"/>
+      <w:numFmt w:val="decimal"/>
+      <w:lvlText w:val="%1.%2.%3.%4.%5.%6."/>
+      <w:lvlJc w:val="left"/>
+      <w:pPr>
+        <w:ind w:left="1440" w:hanging="1440"/>
+      </w:pPr>
+      <w:rPr>
+        <w:rFonts w:hint="default"/>
+      </w:rPr>
+    </w:lvl>
+    <w:lvl w:ilvl="6">
+      <w:start w:val="1"/>
+      <w:numFmt w:val="decimal"/>
+      <w:lvlText w:val="%1.%2.%3.%4.%5.%6.%7."/>
+      <w:lvlJc w:val="left"/>
+      <w:pPr>
+        <w:ind w:left="1800" w:hanging="1800"/>
+      </w:pPr>
+      <w:rPr>
+        <w:rFonts w:hint="default"/>
+      </w:rPr>
+    </w:lvl>
+    <w:lvl w:ilvl="7">
+      <w:start w:val="1"/>
+      <w:numFmt w:val="decimal"/>
+      <w:lvlText w:val="%1.%2.%3.%4.%5.%6.%7.%8."/>
+      <w:lvlJc w:val="left"/>
+      <w:pPr>
+        <w:ind w:left="1800" w:hanging="1800"/>
+      </w:pPr>
+      <w:rPr>
+        <w:rFonts w:hint="default"/>
+      </w:rPr>
+    </w:lvl>
+    <w:lvl w:ilvl="8">
+      <w:start w:val="1"/>
+      <w:numFmt w:val="decimal"/>
+      <w:lvlText w:val="%1.%2.%3.%4.%5.%6.%7.%8.%9."/>
+      <w:lvlJc w:val="left"/>
+      <w:pPr>
+        <w:ind w:left="2160" w:hanging="2160"/>
+      </w:pPr>
+      <w:rPr>
+        <w:rFonts w:hint="default"/>
+      </w:rPr>
+    </w:lvl>
+  </w:abstractNum>
+  <w:abstractNum w:abstractNumId="6">
+    <w:nsid w:val="435973F7"/>
+    <w:multiLevelType w:val="multilevel"/>
+    <w:tmpl w:val="39EC91C0"/>
+    <w:lvl w:ilvl="0">
+      <w:start w:val="6"/>
+      <w:numFmt w:val="decimal"/>
+      <w:lvlText w:val="%1"/>
+      <w:lvlJc w:val="left"/>
+      <w:pPr>
+        <w:ind w:left="375" w:hanging="375"/>
+      </w:pPr>
+      <w:rPr>
+        <w:rFonts w:hint="default"/>
+      </w:rPr>
+    </w:lvl>
+    <w:lvl w:ilvl="1">
+      <w:start w:val="1"/>
+      <w:numFmt w:val="decimal"/>
+      <w:lvlText w:val="%1.%2"/>
+      <w:lvlJc w:val="left"/>
+      <w:pPr>
+        <w:ind w:left="735" w:hanging="375"/>
+      </w:pPr>
+      <w:rPr>
+        <w:rFonts w:hint="default"/>
+      </w:rPr>
+    </w:lvl>
+    <w:lvl w:ilvl="2">
+      <w:start w:val="1"/>
+      <w:numFmt w:val="bullet"/>
+      <w:lvlText w:val=""/>
+      <w:lvlJc w:val="left"/>
+      <w:pPr>
+        <w:ind w:left="4123" w:hanging="720"/>
+      </w:pPr>
+      <w:rPr>
+        <w:rFonts w:ascii="Symbol" w:hAnsi="Symbol" w:hint="default"/>
+      </w:rPr>
+    </w:lvl>
+    <w:lvl w:ilvl="3">
+      <w:start w:val="1"/>
+      <w:numFmt w:val="decimal"/>
+      <w:lvlText w:val="%1.%2.%3.%4"/>
+      <w:lvlJc w:val="left"/>
+      <w:pPr>
+        <w:ind w:left="2160" w:hanging="1080"/>
+      </w:pPr>
+      <w:rPr>
+        <w:rFonts w:hint="default"/>
+      </w:rPr>
+    </w:lvl>
+    <w:lvl w:ilvl="4">
+      <w:start w:val="1"/>
+      <w:numFmt w:val="decimal"/>
+      <w:lvlText w:val="%1.%2.%3.%4.%5"/>
+      <w:lvlJc w:val="left"/>
+      <w:pPr>
+        <w:ind w:left="2520" w:hanging="1080"/>
+      </w:pPr>
+      <w:rPr>
+        <w:rFonts w:hint="default"/>
+      </w:rPr>
+    </w:lvl>
+    <w:lvl w:ilvl="5">
+      <w:start w:val="1"/>
+      <w:numFmt w:val="decimal"/>
+      <w:lvlText w:val="%1.%2.%3.%4.%5.%6"/>
+      <w:lvlJc w:val="left"/>
+      <w:pPr>
+        <w:ind w:left="3240" w:hanging="1440"/>
+      </w:pPr>
+      <w:rPr>
+        <w:rFonts w:hint="default"/>
+      </w:rPr>
+    </w:lvl>
+    <w:lvl w:ilvl="6">
+      <w:start w:val="1"/>
+      <w:numFmt w:val="decimal"/>
+      <w:lvlText w:val="%1.%2.%3.%4.%5.%6.%7"/>
+      <w:lvlJc w:val="left"/>
+      <w:pPr>
+        <w:ind w:left="3600" w:hanging="1440"/>
+      </w:pPr>
+      <w:rPr>
+        <w:rFonts w:hint="default"/>
+      </w:rPr>
+    </w:lvl>
+    <w:lvl w:ilvl="7">
+      <w:start w:val="1"/>
+      <w:numFmt w:val="decimal"/>
+      <w:lvlText w:val="%1.%2.%3.%4.%5.%6.%7.%8"/>
+      <w:lvlJc w:val="left"/>
+      <w:pPr>
+        <w:ind w:left="4320" w:hanging="1800"/>
+      </w:pPr>
+      <w:rPr>
+        <w:rFonts w:hint="default"/>
+      </w:rPr>
+    </w:lvl>
+    <w:lvl w:ilvl="8">
+      <w:start w:val="1"/>
+      <w:numFmt w:val="decimal"/>
+      <w:lvlText w:val="%1.%2.%3.%4.%5.%6.%7.%8.%9"/>
+      <w:lvlJc w:val="left"/>
+      <w:pPr>
+        <w:ind w:left="5040" w:hanging="2160"/>
+      </w:pPr>
+      <w:rPr>
+        <w:rFonts w:hint="default"/>
+      </w:rPr>
+    </w:lvl>
+  </w:abstractNum>
+  <w:abstractNum w:abstractNumId="7">
+    <w:nsid w:val="43EC754F"/>
+    <w:multiLevelType w:val="hybridMultilevel"/>
+    <w:tmpl w:val="C6D69814"/>
+    <w:lvl w:ilvl="0" w:tplc="0419000F">
+      <w:start w:val="1"/>
+      <w:numFmt w:val="decimal"/>
+      <w:lvlText w:val="%1."/>
+      <w:lvlJc w:val="left"/>
+      <w:pPr>
+        <w:ind w:left="720" w:hanging="360"/>
+      </w:pPr>
+      <w:rPr>
+        <w:rFonts w:hint="default"/>
+      </w:rPr>
+    </w:lvl>
+    <w:lvl w:ilvl="1" w:tplc="0419000F">
+      <w:start w:val="1"/>
+      <w:numFmt w:val="decimal"/>
+      <w:lvlText w:val="%2."/>
+      <w:lvlJc w:val="left"/>
+      <w:pPr>
+        <w:ind w:left="1440" w:hanging="360"/>
+      </w:pPr>
+    </w:lvl>
+    <w:lvl w:ilvl="2" w:tplc="0419001B" w:tentative="1">
+      <w:start w:val="1"/>
+      <w:numFmt w:val="lowerRoman"/>
+      <w:lvlText w:val="%3."/>
+      <w:lvlJc w:val="right"/>
+      <w:pPr>
+        <w:ind w:left="2160" w:hanging="180"/>
+      </w:pPr>
+    </w:lvl>
+    <w:lvl w:ilvl="3" w:tplc="0419000F" w:tentative="1">
+      <w:start w:val="1"/>
+      <w:numFmt w:val="decimal"/>
+      <w:lvlText w:val="%4."/>
+      <w:lvlJc w:val="left"/>
+      <w:pPr>
+        <w:ind w:left="2880" w:hanging="360"/>
+      </w:pPr>
+    </w:lvl>
+    <w:lvl w:ilvl="4" w:tplc="04190019" w:tentative="1">
+      <w:start w:val="1"/>
+      <w:numFmt w:val="lowerLetter"/>
+      <w:lvlText w:val="%5."/>
+      <w:lvlJc w:val="left"/>
+      <w:pPr>
+        <w:ind w:left="3600" w:hanging="360"/>
+      </w:pPr>
+    </w:lvl>
+    <w:lvl w:ilvl="5" w:tplc="0419001B" w:tentative="1">
+      <w:start w:val="1"/>
+      <w:numFmt w:val="lowerRoman"/>
+      <w:lvlText w:val="%6."/>
+      <w:lvlJc w:val="right"/>
+      <w:pPr>
+        <w:ind w:left="4320" w:hanging="180"/>
+      </w:pPr>
+    </w:lvl>
+    <w:lvl w:ilvl="6" w:tplc="0419000F" w:tentative="1">
+      <w:start w:val="1"/>
+      <w:numFmt w:val="decimal"/>
+      <w:lvlText w:val="%7."/>
+      <w:lvlJc w:val="left"/>
+      <w:pPr>
+        <w:ind w:left="5040" w:hanging="360"/>
+      </w:pPr>
+    </w:lvl>
+    <w:lvl w:ilvl="7" w:tplc="04190019" w:tentative="1">
+      <w:start w:val="1"/>
+      <w:numFmt w:val="lowerLetter"/>
+      <w:lvlText w:val="%8."/>
+      <w:lvlJc w:val="left"/>
+      <w:pPr>
+        <w:ind w:left="5760" w:hanging="360"/>
+      </w:pPr>
+    </w:lvl>
+    <w:lvl w:ilvl="8" w:tplc="0419001B" w:tentative="1">
+      <w:start w:val="1"/>
+      <w:numFmt w:val="lowerRoman"/>
+      <w:lvlText w:val="%9."/>
+      <w:lvlJc w:val="right"/>
+      <w:pPr>
+        <w:ind w:left="6480" w:hanging="180"/>
+      </w:pPr>
+    </w:lvl>
+  </w:abstractNum>
+  <w:abstractNum w:abstractNumId="8">
+    <w:nsid w:val="5F4F1790"/>
+    <w:multiLevelType w:val="hybridMultilevel"/>
+    <w:tmpl w:val="2E9A2360"/>
+    <w:lvl w:ilvl="0" w:tplc="04190001">
+      <w:start w:val="1"/>
+      <w:numFmt w:val="bullet"/>
+      <w:lvlText w:val=""/>
+      <w:lvlJc w:val="left"/>
+      <w:pPr>
+        <w:ind w:left="1095" w:hanging="360"/>
+      </w:pPr>
+      <w:rPr>
+        <w:rFonts w:ascii="Symbol" w:hAnsi="Symbol" w:hint="default"/>
+      </w:rPr>
+    </w:lvl>
+    <w:lvl w:ilvl="1" w:tplc="04190003" w:tentative="1">
+      <w:start w:val="1"/>
+      <w:numFmt w:val="bullet"/>
+      <w:lvlText w:val="o"/>
+      <w:lvlJc w:val="left"/>
+      <w:pPr>
+        <w:ind w:left="1815" w:hanging="360"/>
+      </w:pPr>
+      <w:rPr>
+        <w:rFonts w:ascii="Courier New" w:hAnsi="Courier New" w:cs="Courier New" w:hint="default"/>
+      </w:rPr>
+    </w:lvl>
+    <w:lvl w:ilvl="2" w:tplc="04190005" w:tentative="1">
+      <w:start w:val="1"/>
+      <w:numFmt w:val="bullet"/>
+      <w:lvlText w:val=""/>
+      <w:lvlJc w:val="left"/>
+      <w:pPr>
+        <w:ind w:left="2535" w:hanging="360"/>
+      </w:pPr>
+      <w:rPr>
+        <w:rFonts w:ascii="Wingdings" w:hAnsi="Wingdings" w:hint="default"/>
+      </w:rPr>
+    </w:lvl>
+    <w:lvl w:ilvl="3" w:tplc="04190001" w:tentative="1">
+      <w:start w:val="1"/>
+      <w:numFmt w:val="bullet"/>
+      <w:lvlText w:val=""/>
+      <w:lvlJc w:val="left"/>
+      <w:pPr>
+        <w:ind w:left="3255" w:hanging="360"/>
+      </w:pPr>
+      <w:rPr>
+        <w:rFonts w:ascii="Symbol" w:hAnsi="Symbol" w:hint="default"/>
+      </w:rPr>
+    </w:lvl>
+    <w:lvl w:ilvl="4" w:tplc="04190003" w:tentative="1">
+      <w:start w:val="1"/>
+      <w:numFmt w:val="bullet"/>
+      <w:lvlText w:val="o"/>
+      <w:lvlJc w:val="left"/>
+      <w:pPr>
+        <w:ind w:left="3975" w:hanging="360"/>
+      </w:pPr>
+      <w:rPr>
+        <w:rFonts w:ascii="Courier New" w:hAnsi="Courier New" w:cs="Courier New" w:hint="default"/>
+      </w:rPr>
+    </w:lvl>
+    <w:lvl w:ilvl="5" w:tplc="04190005" w:tentative="1">
+      <w:start w:val="1"/>
+      <w:numFmt w:val="bullet"/>
+      <w:lvlText w:val=""/>
+      <w:lvlJc w:val="left"/>
+      <w:pPr>
+        <w:ind w:left="4695" w:hanging="360"/>
+      </w:pPr>
+      <w:rPr>
+        <w:rFonts w:ascii="Wingdings" w:hAnsi="Wingdings" w:hint="default"/>
+      </w:rPr>
+    </w:lvl>
+    <w:lvl w:ilvl="6" w:tplc="04190001" w:tentative="1">
+      <w:start w:val="1"/>
+      <w:numFmt w:val="bullet"/>
+      <w:lvlText w:val=""/>
+      <w:lvlJc w:val="left"/>
+      <w:pPr>
+        <w:ind w:left="5415" w:hanging="360"/>
+      </w:pPr>
+      <w:rPr>
+        <w:rFonts w:ascii="Symbol" w:hAnsi="Symbol" w:hint="default"/>
+      </w:rPr>
+    </w:lvl>
+    <w:lvl w:ilvl="7" w:tplc="04190003" w:tentative="1">
+      <w:start w:val="1"/>
+      <w:numFmt w:val="bullet"/>
+      <w:lvlText w:val="o"/>
+      <w:lvlJc w:val="left"/>
+      <w:pPr>
+        <w:ind w:left="6135" w:hanging="360"/>
+      </w:pPr>
+      <w:rPr>
+        <w:rFonts w:ascii="Courier New" w:hAnsi="Courier New" w:cs="Courier New" w:hint="default"/>
+      </w:rPr>
+    </w:lvl>
+    <w:lvl w:ilvl="8" w:tplc="04190005" w:tentative="1">
+      <w:start w:val="1"/>
+      <w:numFmt w:val="bullet"/>
+      <w:lvlText w:val=""/>
+      <w:lvlJc w:val="left"/>
+      <w:pPr>
+        <w:ind w:left="6855" w:hanging="360"/>
+      </w:pPr>
+      <w:rPr>
+        <w:rFonts w:ascii="Wingdings" w:hAnsi="Wingdings" w:hint="default"/>
+      </w:rPr>
+    </w:lvl>
+  </w:abstractNum>
+  <w:abstractNum w:abstractNumId="9">
+    <w:nsid w:val="639343E1"/>
+    <w:multiLevelType w:val="hybridMultilevel"/>
+    <w:tmpl w:val="C3366CF0"/>
+    <w:lvl w:ilvl="0" w:tplc="04190001">
+      <w:start w:val="1"/>
+      <w:numFmt w:val="bullet"/>
+      <w:lvlText w:val=""/>
+      <w:lvlJc w:val="left"/>
+      <w:pPr>
+        <w:ind w:left="720" w:hanging="360"/>
+      </w:pPr>
+      <w:rPr>
+        <w:rFonts w:ascii="Symbol" w:hAnsi="Symbol" w:hint="default"/>
+      </w:rPr>
+    </w:lvl>
+    <w:lvl w:ilvl="1" w:tplc="04190003" w:tentative="1">
+      <w:start w:val="1"/>
+      <w:numFmt w:val="bullet"/>
+      <w:lvlText w:val="o"/>
+      <w:lvlJc w:val="left"/>
+      <w:pPr>
+        <w:ind w:left="1440" w:hanging="360"/>
+      </w:pPr>
+      <w:rPr>
+        <w:rFonts w:ascii="Courier New" w:hAnsi="Courier New" w:cs="Courier New" w:hint="default"/>
+      </w:rPr>
+    </w:lvl>
+    <w:lvl w:ilvl="2" w:tplc="04190005" w:tentative="1">
+      <w:start w:val="1"/>
+      <w:numFmt w:val="bullet"/>
+      <w:lvlText w:val=""/>
+      <w:lvlJc w:val="left"/>
+      <w:pPr>
+        <w:ind w:left="2160" w:hanging="360"/>
+      </w:pPr>
+      <w:rPr>
+        <w:rFonts w:ascii="Wingdings" w:hAnsi="Wingdings" w:hint="default"/>
+      </w:rPr>
+    </w:lvl>
+    <w:lvl w:ilvl="3" w:tplc="04190001" w:tentative="1">
+      <w:start w:val="1"/>
+      <w:numFmt w:val="bullet"/>
+      <w:lvlText w:val=""/>
+      <w:lvlJc w:val="left"/>
+      <w:pPr>
+        <w:ind w:left="2880" w:hanging="360"/>
+      </w:pPr>
+      <w:rPr>
+        <w:rFonts w:ascii="Symbol" w:hAnsi="Symbol" w:hint="default"/>
+      </w:rPr>
+    </w:lvl>
+    <w:lvl w:ilvl="4" w:tplc="04190003" w:tentative="1">
+      <w:start w:val="1"/>
+      <w:numFmt w:val="bullet"/>
+      <w:lvlText w:val="o"/>
+      <w:lvlJc w:val="left"/>
+      <w:pPr>
+        <w:ind w:left="3600" w:hanging="360"/>
+      </w:pPr>
+      <w:rPr>
+        <w:rFonts w:ascii="Courier New" w:hAnsi="Courier New" w:cs="Courier New" w:hint="default"/>
+      </w:rPr>
+    </w:lvl>
+    <w:lvl w:ilvl="5" w:tplc="04190005" w:tentative="1">
+      <w:start w:val="1"/>
+      <w:numFmt w:val="bullet"/>
+      <w:lvlText w:val=""/>
+      <w:lvlJc w:val="left"/>
+      <w:pPr>
+        <w:ind w:left="4320" w:hanging="360"/>
+      </w:pPr>
+      <w:rPr>
+        <w:rFonts w:ascii="Wingdings" w:hAnsi="Wingdings" w:hint="default"/>
+      </w:rPr>
+    </w:lvl>
+    <w:lvl w:ilvl="6" w:tplc="04190001" w:tentative="1">
+      <w:start w:val="1"/>
+      <w:numFmt w:val="bullet"/>
+      <w:lvlText w:val=""/>
+      <w:lvlJc w:val="left"/>
+      <w:pPr>
+        <w:ind w:left="5040" w:hanging="360"/>
+      </w:pPr>
+      <w:rPr>
+        <w:rFonts w:ascii="Symbol" w:hAnsi="Symbol" w:hint="default"/>
+      </w:rPr>
+    </w:lvl>
+    <w:lvl w:ilvl="7" w:tplc="04190003" w:tentative="1">
+      <w:start w:val="1"/>
+      <w:numFmt w:val="bullet"/>
+      <w:lvlText w:val="o"/>
+      <w:lvlJc w:val="left"/>
+      <w:pPr>
+        <w:ind w:left="5760" w:hanging="360"/>
+      </w:pPr>
+      <w:rPr>
+        <w:rFonts w:ascii="Courier New" w:hAnsi="Courier New" w:cs="Courier New" w:hint="default"/>
+      </w:rPr>
+    </w:lvl>
+    <w:lvl w:ilvl="8" w:tplc="04190005" w:tentative="1">
+      <w:start w:val="1"/>
+      <w:numFmt w:val="bullet"/>
+      <w:lvlText w:val=""/>
+      <w:lvlJc w:val="left"/>
+      <w:pPr>
+        <w:ind w:left="6480" w:hanging="360"/>
+      </w:pPr>
+      <w:rPr>
+        <w:rFonts w:ascii="Wingdings" w:hAnsi="Wingdings" w:hint="default"/>
+      </w:rPr>
+    </w:lvl>
+  </w:abstractNum>
+  <w:abstractNum w:abstractNumId="10">
     <w:nsid w:val="6A2C67BE"/>
     <w:multiLevelType w:val="hybridMultilevel"/>
     <w:tmpl w:val="57FCC080"/>
@@ -266,7 +4675,37 @@
     </w:lvl>
   </w:abstractNum>
   <w:num w:numId="1">
+    <w:abstractNumId w:val="10"/>
+  </w:num>
+  <w:num w:numId="2">
+    <w:abstractNumId w:val="7"/>
+  </w:num>
+  <w:num w:numId="3">
     <w:abstractNumId w:val="0"/>
+  </w:num>
+  <w:num w:numId="4">
+    <w:abstractNumId w:val="5"/>
+  </w:num>
+  <w:num w:numId="5">
+    <w:abstractNumId w:val="1"/>
+  </w:num>
+  <w:num w:numId="6">
+    <w:abstractNumId w:val="3"/>
+  </w:num>
+  <w:num w:numId="7">
+    <w:abstractNumId w:val="6"/>
+  </w:num>
+  <w:num w:numId="8">
+    <w:abstractNumId w:val="8"/>
+  </w:num>
+  <w:num w:numId="9">
+    <w:abstractNumId w:val="4"/>
+  </w:num>
+  <w:num w:numId="10">
+    <w:abstractNumId w:val="9"/>
+  </w:num>
+  <w:num w:numId="11">
+    <w:abstractNumId w:val="2"/>
   </w:num>
 </w:numbering>
 </file>
@@ -430,6 +4869,57 @@
   <w:style w:type="paragraph" w:default="1" w:styleId="a">
     <w:name w:val="Normal"/>
     <w:qFormat/>
+    <w:rsid w:val="00D72630"/>
+    <w:rPr>
+      <w:sz w:val="28"/>
+    </w:rPr>
+  </w:style>
+  <w:style w:type="paragraph" w:styleId="1">
+    <w:name w:val="heading 1"/>
+    <w:basedOn w:val="a"/>
+    <w:next w:val="a"/>
+    <w:link w:val="10"/>
+    <w:uiPriority w:val="9"/>
+    <w:qFormat/>
+    <w:rsid w:val="00D72630"/>
+    <w:pPr>
+      <w:keepNext/>
+      <w:keepLines/>
+      <w:spacing w:before="360" w:after="360"/>
+      <w:jc w:val="center"/>
+      <w:outlineLvl w:val="0"/>
+    </w:pPr>
+    <w:rPr>
+      <w:rFonts w:eastAsiaTheme="majorEastAsia" w:cstheme="majorBidi"/>
+      <w:b/>
+      <w:bCs/>
+      <w:color w:val="000000" w:themeColor="text1"/>
+      <w:sz w:val="32"/>
+      <w:szCs w:val="28"/>
+    </w:rPr>
+  </w:style>
+  <w:style w:type="paragraph" w:styleId="2">
+    <w:name w:val="heading 2"/>
+    <w:basedOn w:val="a"/>
+    <w:next w:val="a"/>
+    <w:link w:val="20"/>
+    <w:uiPriority w:val="9"/>
+    <w:unhideWhenUsed/>
+    <w:qFormat/>
+    <w:rsid w:val="00D72630"/>
+    <w:pPr>
+      <w:keepNext/>
+      <w:keepLines/>
+      <w:spacing w:before="360" w:after="360"/>
+      <w:outlineLvl w:val="1"/>
+    </w:pPr>
+    <w:rPr>
+      <w:rFonts w:eastAsiaTheme="majorEastAsia" w:cstheme="majorBidi"/>
+      <w:b/>
+      <w:bCs/>
+      <w:color w:val="000000" w:themeColor="text1"/>
+      <w:szCs w:val="26"/>
+    </w:rPr>
   </w:style>
   <w:style w:type="paragraph" w:styleId="3">
     <w:name w:val="heading 3"/>
@@ -510,6 +5000,66 @@
       <w:ind w:left="720"/>
       <w:contextualSpacing/>
     </w:pPr>
+  </w:style>
+  <w:style w:type="character" w:customStyle="1" w:styleId="10">
+    <w:name w:val="Заголовок 1 Знак"/>
+    <w:basedOn w:val="a0"/>
+    <w:link w:val="1"/>
+    <w:uiPriority w:val="9"/>
+    <w:rsid w:val="00D72630"/>
+    <w:rPr>
+      <w:rFonts w:eastAsiaTheme="majorEastAsia" w:cstheme="majorBidi"/>
+      <w:b/>
+      <w:bCs/>
+      <w:color w:val="000000" w:themeColor="text1"/>
+      <w:sz w:val="32"/>
+      <w:szCs w:val="28"/>
+    </w:rPr>
+  </w:style>
+  <w:style w:type="character" w:customStyle="1" w:styleId="20">
+    <w:name w:val="Заголовок 2 Знак"/>
+    <w:basedOn w:val="a0"/>
+    <w:link w:val="2"/>
+    <w:uiPriority w:val="9"/>
+    <w:rsid w:val="00D72630"/>
+    <w:rPr>
+      <w:rFonts w:eastAsiaTheme="majorEastAsia" w:cstheme="majorBidi"/>
+      <w:b/>
+      <w:bCs/>
+      <w:color w:val="000000" w:themeColor="text1"/>
+      <w:sz w:val="28"/>
+      <w:szCs w:val="26"/>
+    </w:rPr>
+  </w:style>
+  <w:style w:type="paragraph" w:styleId="a4">
+    <w:name w:val="Balloon Text"/>
+    <w:basedOn w:val="a"/>
+    <w:link w:val="a5"/>
+    <w:uiPriority w:val="99"/>
+    <w:semiHidden/>
+    <w:unhideWhenUsed/>
+    <w:rsid w:val="00D72630"/>
+    <w:pPr>
+      <w:spacing w:after="0" w:line="240" w:lineRule="auto"/>
+    </w:pPr>
+    <w:rPr>
+      <w:rFonts w:ascii="Tahoma" w:hAnsi="Tahoma" w:cs="Tahoma"/>
+      <w:sz w:val="16"/>
+      <w:szCs w:val="16"/>
+    </w:rPr>
+  </w:style>
+  <w:style w:type="character" w:customStyle="1" w:styleId="a5">
+    <w:name w:val="Текст выноски Знак"/>
+    <w:basedOn w:val="a0"/>
+    <w:link w:val="a4"/>
+    <w:uiPriority w:val="99"/>
+    <w:semiHidden/>
+    <w:rsid w:val="00D72630"/>
+    <w:rPr>
+      <w:rFonts w:ascii="Tahoma" w:hAnsi="Tahoma" w:cs="Tahoma"/>
+      <w:sz w:val="16"/>
+      <w:szCs w:val="16"/>
+    </w:rPr>
   </w:style>
 </w:styles>
 </file>
@@ -673,6 +5223,57 @@
   <w:style w:type="paragraph" w:default="1" w:styleId="a">
     <w:name w:val="Normal"/>
     <w:qFormat/>
+    <w:rsid w:val="00D72630"/>
+    <w:rPr>
+      <w:sz w:val="28"/>
+    </w:rPr>
+  </w:style>
+  <w:style w:type="paragraph" w:styleId="1">
+    <w:name w:val="heading 1"/>
+    <w:basedOn w:val="a"/>
+    <w:next w:val="a"/>
+    <w:link w:val="10"/>
+    <w:uiPriority w:val="9"/>
+    <w:qFormat/>
+    <w:rsid w:val="00D72630"/>
+    <w:pPr>
+      <w:keepNext/>
+      <w:keepLines/>
+      <w:spacing w:before="360" w:after="360"/>
+      <w:jc w:val="center"/>
+      <w:outlineLvl w:val="0"/>
+    </w:pPr>
+    <w:rPr>
+      <w:rFonts w:eastAsiaTheme="majorEastAsia" w:cstheme="majorBidi"/>
+      <w:b/>
+      <w:bCs/>
+      <w:color w:val="000000" w:themeColor="text1"/>
+      <w:sz w:val="32"/>
+      <w:szCs w:val="28"/>
+    </w:rPr>
+  </w:style>
+  <w:style w:type="paragraph" w:styleId="2">
+    <w:name w:val="heading 2"/>
+    <w:basedOn w:val="a"/>
+    <w:next w:val="a"/>
+    <w:link w:val="20"/>
+    <w:uiPriority w:val="9"/>
+    <w:unhideWhenUsed/>
+    <w:qFormat/>
+    <w:rsid w:val="00D72630"/>
+    <w:pPr>
+      <w:keepNext/>
+      <w:keepLines/>
+      <w:spacing w:before="360" w:after="360"/>
+      <w:outlineLvl w:val="1"/>
+    </w:pPr>
+    <w:rPr>
+      <w:rFonts w:eastAsiaTheme="majorEastAsia" w:cstheme="majorBidi"/>
+      <w:b/>
+      <w:bCs/>
+      <w:color w:val="000000" w:themeColor="text1"/>
+      <w:szCs w:val="26"/>
+    </w:rPr>
   </w:style>
   <w:style w:type="paragraph" w:styleId="3">
     <w:name w:val="heading 3"/>
@@ -753,6 +5354,66 @@
       <w:ind w:left="720"/>
       <w:contextualSpacing/>
     </w:pPr>
+  </w:style>
+  <w:style w:type="character" w:customStyle="1" w:styleId="10">
+    <w:name w:val="Заголовок 1 Знак"/>
+    <w:basedOn w:val="a0"/>
+    <w:link w:val="1"/>
+    <w:uiPriority w:val="9"/>
+    <w:rsid w:val="00D72630"/>
+    <w:rPr>
+      <w:rFonts w:eastAsiaTheme="majorEastAsia" w:cstheme="majorBidi"/>
+      <w:b/>
+      <w:bCs/>
+      <w:color w:val="000000" w:themeColor="text1"/>
+      <w:sz w:val="32"/>
+      <w:szCs w:val="28"/>
+    </w:rPr>
+  </w:style>
+  <w:style w:type="character" w:customStyle="1" w:styleId="20">
+    <w:name w:val="Заголовок 2 Знак"/>
+    <w:basedOn w:val="a0"/>
+    <w:link w:val="2"/>
+    <w:uiPriority w:val="9"/>
+    <w:rsid w:val="00D72630"/>
+    <w:rPr>
+      <w:rFonts w:eastAsiaTheme="majorEastAsia" w:cstheme="majorBidi"/>
+      <w:b/>
+      <w:bCs/>
+      <w:color w:val="000000" w:themeColor="text1"/>
+      <w:sz w:val="28"/>
+      <w:szCs w:val="26"/>
+    </w:rPr>
+  </w:style>
+  <w:style w:type="paragraph" w:styleId="a4">
+    <w:name w:val="Balloon Text"/>
+    <w:basedOn w:val="a"/>
+    <w:link w:val="a5"/>
+    <w:uiPriority w:val="99"/>
+    <w:semiHidden/>
+    <w:unhideWhenUsed/>
+    <w:rsid w:val="00D72630"/>
+    <w:pPr>
+      <w:spacing w:after="0" w:line="240" w:lineRule="auto"/>
+    </w:pPr>
+    <w:rPr>
+      <w:rFonts w:ascii="Tahoma" w:hAnsi="Tahoma" w:cs="Tahoma"/>
+      <w:sz w:val="16"/>
+      <w:szCs w:val="16"/>
+    </w:rPr>
+  </w:style>
+  <w:style w:type="character" w:customStyle="1" w:styleId="a5">
+    <w:name w:val="Текст выноски Знак"/>
+    <w:basedOn w:val="a0"/>
+    <w:link w:val="a4"/>
+    <w:uiPriority w:val="99"/>
+    <w:semiHidden/>
+    <w:rsid w:val="00D72630"/>
+    <w:rPr>
+      <w:rFonts w:ascii="Tahoma" w:hAnsi="Tahoma" w:cs="Tahoma"/>
+      <w:sz w:val="16"/>
+      <w:szCs w:val="16"/>
+    </w:rPr>
   </w:style>
 </w:styles>
 </file>
